--- a/Agenda_Rmarkdown_workshop_2016.docx
+++ b/Agenda_Rmarkdown_workshop_2016.docx
@@ -1,6 +1,6 @@
 
 <file path=word/document.xml><?xml version="1.0" encoding="utf-8"?>
-<w:document xmlns:wpc="http://schemas.microsoft.com/office/word/2010/wordprocessingCanvas" xmlns:mc="http://schemas.openxmlformats.org/markup-compatibility/2006" xmlns:o="urn:schemas-microsoft-com:office:office" xmlns:r="http://schemas.openxmlformats.org/officeDocument/2006/relationships" xmlns:m="http://schemas.openxmlformats.org/officeDocument/2006/math" xmlns:v="urn:schemas-microsoft-com:vml" xmlns:wp14="http://schemas.microsoft.com/office/word/2010/wordprocessingDrawing" xmlns:wp="http://schemas.openxmlformats.org/drawingml/2006/wordprocessingDrawing" xmlns:w10="urn:schemas-microsoft-com:office:word" xmlns:w="http://schemas.openxmlformats.org/wordprocessingml/2006/main" xmlns:w14="http://schemas.microsoft.com/office/word/2010/wordml" xmlns:wpg="http://schemas.microsoft.com/office/word/2010/wordprocessingGroup" xmlns:wpi="http://schemas.microsoft.com/office/word/2010/wordprocessingInk" xmlns:wne="http://schemas.microsoft.com/office/word/2006/wordml" xmlns:wps="http://schemas.microsoft.com/office/word/2010/wordprocessingShape" mc:Ignorable="w14 wp14">
+<w:document xmlns:wpc="http://schemas.microsoft.com/office/word/2010/wordprocessingCanvas" xmlns:mc="http://schemas.openxmlformats.org/markup-compatibility/2006" xmlns:o="urn:schemas-microsoft-com:office:office" xmlns:r="http://schemas.openxmlformats.org/officeDocument/2006/relationships" xmlns:m="http://schemas.openxmlformats.org/officeDocument/2006/math" xmlns:v="urn:schemas-microsoft-com:vml" xmlns:wp14="http://schemas.microsoft.com/office/word/2010/wordprocessingDrawing" xmlns:wp="http://schemas.openxmlformats.org/drawingml/2006/wordprocessingDrawing" xmlns:w10="urn:schemas-microsoft-com:office:word" xmlns:w="http://schemas.openxmlformats.org/wordprocessingml/2006/main" xmlns:w14="http://schemas.microsoft.com/office/word/2010/wordml" xmlns:w15="http://schemas.microsoft.com/office/word/2012/wordml" xmlns:wpg="http://schemas.microsoft.com/office/word/2010/wordprocessingGroup" xmlns:wpi="http://schemas.microsoft.com/office/word/2010/wordprocessingInk" xmlns:wne="http://schemas.microsoft.com/office/word/2006/wordml" xmlns:wps="http://schemas.microsoft.com/office/word/2010/wordprocessingShape" mc:Ignorable="w14 w15 wp14">
   <w:body>
     <w:p>
       <w:pPr>
@@ -163,19 +163,11 @@
         </w:rPr>
         <w:t>Please work through the software installation below</w:t>
       </w:r>
-      <w:proofErr w:type="gramStart"/>
-      <w:r>
-        <w:rPr>
-          <w:sz w:val="24"/>
-        </w:rPr>
-        <w:t xml:space="preserve">. </w:t>
-      </w:r>
-      <w:proofErr w:type="gramEnd"/>
-      <w:r>
-        <w:rPr>
-          <w:sz w:val="24"/>
-        </w:rPr>
-        <w:t xml:space="preserve">The irony of an agenda written in Word did not escape me </w:t>
+      <w:r>
+        <w:rPr>
+          <w:sz w:val="24"/>
+        </w:rPr>
+        <w:t xml:space="preserve">. The irony of an agenda written in Word did not escape me </w:t>
       </w:r>
       <w:r>
         <w:rPr>
@@ -697,7 +689,6 @@
           <w:szCs w:val="19"/>
         </w:rPr>
       </w:pPr>
-      <w:proofErr w:type="gramStart"/>
       <w:r>
         <w:rPr>
           <w:rFonts w:eastAsia="Times New Roman" w:cs="Arial"/>
@@ -707,7 +698,6 @@
         </w:rPr>
         <w:t>Post-workshop dinner?</w:t>
       </w:r>
-      <w:proofErr w:type="gramEnd"/>
     </w:p>
     <w:p>
       <w:pPr>
@@ -1110,7 +1100,6 @@
         </w:rPr>
         <w:t xml:space="preserve"> can be painful (especially if you don’t have permissions on your computer)</w:t>
       </w:r>
-      <w:proofErr w:type="gramStart"/>
       <w:r>
         <w:rPr>
           <w:sz w:val="24"/>
@@ -1121,14 +1110,7 @@
         <w:rPr>
           <w:sz w:val="24"/>
         </w:rPr>
-        <w:t xml:space="preserve"> </w:t>
-      </w:r>
-      <w:proofErr w:type="gramEnd"/>
-      <w:r>
-        <w:rPr>
-          <w:sz w:val="24"/>
-        </w:rPr>
-        <w:t xml:space="preserve">Do NOT download </w:t>
+        <w:t xml:space="preserve"> Do NOT download </w:t>
       </w:r>
       <w:proofErr w:type="spellStart"/>
       <w:r>
@@ -1165,6 +1147,27 @@
           <w:sz w:val="24"/>
         </w:rPr>
         <w:t xml:space="preserve">Please work through Section 2.2 of the ReadMe file found </w:t>
+      </w:r>
+      <w:hyperlink r:id="rId5" w:history="1">
+        <w:r>
+          <w:rPr>
+            <w:rStyle w:val="Hyperlink"/>
+            <w:sz w:val="24"/>
+          </w:rPr>
+          <w:t>here</w:t>
+        </w:r>
+      </w:hyperlink>
+      <w:r>
+        <w:rPr>
+          <w:sz w:val="24"/>
+        </w:rPr>
+        <w:t>, and then try and work through the below steps.  It’s a little backwards working through this prior to the workshop, but this workflow will eventually be second-nature.</w:t>
+      </w:r>
+      <w:r>
+        <w:rPr>
+          <w:sz w:val="24"/>
+        </w:rPr>
+        <w:t xml:space="preserve"> The actual assessment template now lives </w:t>
       </w:r>
       <w:hyperlink r:id="rId6" w:history="1">
         <w:r>
@@ -1179,66 +1182,31 @@
         <w:rPr>
           <w:sz w:val="24"/>
         </w:rPr>
-        <w:t>, and then</w:t>
-      </w:r>
-      <w:r>
-        <w:rPr>
-          <w:sz w:val="24"/>
-        </w:rPr>
-        <w:t xml:space="preserve"> try and work through the below steps.  It’s a little backwards working through this prior to the workshop, but this workflow will eventually be second-nature.</w:t>
-      </w:r>
-      <w:r>
-        <w:rPr>
-          <w:sz w:val="24"/>
-        </w:rPr>
-        <w:t xml:space="preserve"> The actual assessment template now l</w:t>
-      </w:r>
-      <w:bookmarkStart w:id="0" w:name="_GoBack"/>
-      <w:bookmarkEnd w:id="0"/>
-      <w:r>
-        <w:rPr>
-          <w:sz w:val="24"/>
-        </w:rPr>
-        <w:t xml:space="preserve">ives </w:t>
+        <w:t>.</w:t>
+      </w:r>
+    </w:p>
+    <w:p>
+      <w:pPr>
+        <w:spacing w:after="0"/>
+        <w:rPr>
+          <w:sz w:val="24"/>
+        </w:rPr>
+      </w:pPr>
+    </w:p>
+    <w:p>
+      <w:pPr>
+        <w:spacing w:after="0"/>
+        <w:rPr>
+          <w:sz w:val="24"/>
+        </w:rPr>
+      </w:pPr>
+      <w:r>
+        <w:rPr>
+          <w:sz w:val="24"/>
+        </w:rPr>
+        <w:t xml:space="preserve">All of the workshop materials live on my GitHub page in the </w:t>
       </w:r>
       <w:hyperlink r:id="rId7" w:history="1">
-        <w:r>
-          <w:rPr>
-            <w:rStyle w:val="Hyperlink"/>
-            <w:sz w:val="24"/>
-          </w:rPr>
-          <w:t>here</w:t>
-        </w:r>
-      </w:hyperlink>
-      <w:r>
-        <w:rPr>
-          <w:sz w:val="24"/>
-        </w:rPr>
-        <w:t>.</w:t>
-      </w:r>
-    </w:p>
-    <w:p>
-      <w:pPr>
-        <w:spacing w:after="0"/>
-        <w:rPr>
-          <w:sz w:val="24"/>
-        </w:rPr>
-      </w:pPr>
-    </w:p>
-    <w:p>
-      <w:pPr>
-        <w:spacing w:after="0"/>
-        <w:rPr>
-          <w:sz w:val="24"/>
-        </w:rPr>
-      </w:pPr>
-      <w:r>
-        <w:rPr>
-          <w:sz w:val="24"/>
-        </w:rPr>
-        <w:t xml:space="preserve">All of the workshop materials live on my GitHub page in the </w:t>
-      </w:r>
-      <w:hyperlink r:id="rId8" w:history="1">
         <w:r>
           <w:rPr>
             <w:rStyle w:val="Hyperlink"/>
@@ -1272,7 +1240,7 @@
         </w:rPr>
         <w:t xml:space="preserve">Navigate to the </w:t>
       </w:r>
-      <w:hyperlink r:id="rId9" w:history="1">
+      <w:hyperlink r:id="rId8" w:history="1">
         <w:r>
           <w:rPr>
             <w:rStyle w:val="Hyperlink"/>
@@ -1384,7 +1352,7 @@
           </mc:Choice>
           <mc:Fallback>
             <w:pict>
-              <v:shapetype id="_x0000_t32" coordsize="21600,21600" o:spt="32" o:oned="t" path="m,l21600,21600e" filled="f">
+              <v:shapetype w14:anchorId="3A4E59AE" id="_x0000_t32" coordsize="21600,21600" o:spt="32" o:oned="t" path="m,l21600,21600e" filled="f">
                 <v:path arrowok="t" fillok="f" o:connecttype="none"/>
                 <o:lock v:ext="edit" shapetype="t"/>
               </v:shapetype>
@@ -1415,7 +1383,7 @@
                     <pic:cNvPicPr/>
                   </pic:nvPicPr>
                   <pic:blipFill rotWithShape="1">
-                    <a:blip r:embed="rId10"/>
+                    <a:blip r:embed="rId9"/>
                     <a:srcRect l="23557" t="9273" r="21475" b="59170"/>
                     <a:stretch/>
                   </pic:blipFill>
@@ -1481,27 +1449,13 @@
         <w:rPr>
           <w:sz w:val="24"/>
         </w:rPr>
-        <w:t>Now click the green Clone or Download button and click the little clipboard</w:t>
-      </w:r>
-      <w:proofErr w:type="gramStart"/>
-      <w:r>
-        <w:rPr>
-          <w:sz w:val="24"/>
-        </w:rPr>
-        <w:t>.</w:t>
-      </w:r>
-      <w:r>
-        <w:rPr>
-          <w:sz w:val="24"/>
-        </w:rPr>
-        <w:t xml:space="preserve"> </w:t>
-      </w:r>
-      <w:proofErr w:type="gramEnd"/>
-      <w:r>
-        <w:rPr>
-          <w:sz w:val="24"/>
-        </w:rPr>
-        <w:t>You can choose to clone</w:t>
+        <w:t>Now click the green Clone or Download button and click the little clipboard.</w:t>
+      </w:r>
+      <w:r>
+        <w:rPr>
+          <w:sz w:val="24"/>
+        </w:rPr>
+        <w:t xml:space="preserve"> You can choose to clone</w:t>
       </w:r>
       <w:r>
         <w:rPr>
@@ -1592,7 +1546,7 @@
           </mc:Choice>
           <mc:Fallback>
             <w:pict>
-              <v:shape id="Straight Arrow Connector 20" o:spid="_x0000_s1026" type="#_x0000_t32" style="position:absolute;margin-left:394.5pt;margin-top:146.7pt;width:39pt;height:38.25pt;flip:x y;z-index:251669504;visibility:visible;mso-wrap-style:square;mso-width-percent:0;mso-height-percent:0;mso-wrap-distance-left:9pt;mso-wrap-distance-top:0;mso-wrap-distance-right:9pt;mso-wrap-distance-bottom:0;mso-position-horizontal:absolute;mso-position-horizontal-relative:text;mso-position-vertical:absolute;mso-position-vertical-relative:text;mso-width-percent:0;mso-height-percent:0;mso-width-relative:margin;mso-height-relative:margin" o:gfxdata="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" strokecolor="#c00000" strokeweight="6pt">
+              <v:shape w14:anchorId="7462AFE0" id="Straight Arrow Connector 20" o:spid="_x0000_s1026" type="#_x0000_t32" style="position:absolute;margin-left:394.5pt;margin-top:146.7pt;width:39pt;height:38.25pt;flip:x y;z-index:251669504;visibility:visible;mso-wrap-style:square;mso-width-percent:0;mso-height-percent:0;mso-wrap-distance-left:9pt;mso-wrap-distance-top:0;mso-wrap-distance-right:9pt;mso-wrap-distance-bottom:0;mso-position-horizontal:absolute;mso-position-horizontal-relative:text;mso-position-vertical:absolute;mso-position-vertical-relative:text;mso-width-percent:0;mso-height-percent:0;mso-width-relative:margin;mso-height-relative:margin" o:gfxdata="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" strokecolor="#c00000" strokeweight="6pt">
                 <v:stroke endarrow="open"/>
               </v:shape>
             </w:pict>
@@ -1667,7 +1621,7 @@
           </mc:Choice>
           <mc:Fallback>
             <w:pict>
-              <v:shape id="Straight Arrow Connector 8" o:spid="_x0000_s1026" type="#_x0000_t32" style="position:absolute;margin-left:258.75pt;margin-top:46.5pt;width:94.5pt;height:54pt;z-index:251661312;visibility:visible;mso-wrap-style:square;mso-width-percent:0;mso-height-percent:0;mso-wrap-distance-left:9pt;mso-wrap-distance-top:0;mso-wrap-distance-right:9pt;mso-wrap-distance-bottom:0;mso-position-horizontal:absolute;mso-position-horizontal-relative:text;mso-position-vertical:absolute;mso-position-vertical-relative:text;mso-width-percent:0;mso-height-percent:0;mso-width-relative:margin;mso-height-relative:margin" o:gfxdata="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" strokecolor="#c00000" strokeweight="6pt">
+              <v:shape w14:anchorId="2EC0FBDE" id="Straight Arrow Connector 8" o:spid="_x0000_s1026" type="#_x0000_t32" style="position:absolute;margin-left:258.75pt;margin-top:46.5pt;width:94.5pt;height:54pt;z-index:251661312;visibility:visible;mso-wrap-style:square;mso-width-percent:0;mso-height-percent:0;mso-wrap-distance-left:9pt;mso-wrap-distance-top:0;mso-wrap-distance-right:9pt;mso-wrap-distance-bottom:0;mso-position-horizontal:absolute;mso-position-horizontal-relative:text;mso-position-vertical:absolute;mso-position-vertical-relative:text;mso-width-percent:0;mso-height-percent:0;mso-width-relative:margin;mso-height-relative:margin" o:gfxdata="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" strokecolor="#c00000" strokeweight="6pt">
                 <v:stroke endarrow="open"/>
               </v:shape>
             </w:pict>
@@ -1694,7 +1648,7 @@
                     <pic:cNvPicPr/>
                   </pic:nvPicPr>
                   <pic:blipFill rotWithShape="1">
-                    <a:blip r:embed="rId11"/>
+                    <a:blip r:embed="rId10"/>
                     <a:srcRect t="6879" b="14377"/>
                     <a:stretch/>
                   </pic:blipFill>
@@ -1789,7 +1743,7 @@
           </mc:Choice>
           <mc:Fallback>
             <w:pict>
-              <v:shape id="Straight Arrow Connector 13" o:spid="_x0000_s1026" type="#_x0000_t32" style="position:absolute;margin-left:574.5pt;margin-top:-309.45pt;width:16.5pt;height:60pt;flip:x y;z-index:251665408;visibility:visible;mso-wrap-style:square;mso-width-percent:0;mso-height-percent:0;mso-wrap-distance-left:9pt;mso-wrap-distance-top:0;mso-wrap-distance-right:9pt;mso-wrap-distance-bottom:0;mso-position-horizontal:absolute;mso-position-horizontal-relative:text;mso-position-vertical:absolute;mso-position-vertical-relative:text;mso-width-percent:0;mso-height-percent:0;mso-width-relative:margin;mso-height-relative:margin" o:gfxdata="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" strokecolor="#c00000" strokeweight="6pt">
+              <v:shape w14:anchorId="1BF72981" id="Straight Arrow Connector 13" o:spid="_x0000_s1026" type="#_x0000_t32" style="position:absolute;margin-left:574.5pt;margin-top:-309.45pt;width:16.5pt;height:60pt;flip:x y;z-index:251665408;visibility:visible;mso-wrap-style:square;mso-width-percent:0;mso-height-percent:0;mso-wrap-distance-left:9pt;mso-wrap-distance-top:0;mso-wrap-distance-right:9pt;mso-wrap-distance-bottom:0;mso-position-horizontal:absolute;mso-position-horizontal-relative:text;mso-position-vertical:absolute;mso-position-vertical-relative:text;mso-width-percent:0;mso-height-percent:0;mso-width-relative:margin;mso-height-relative:margin" o:gfxdata="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" strokecolor="#c00000" strokeweight="6pt">
                 <v:stroke endarrow="open"/>
               </v:shape>
             </w:pict>
@@ -1857,6 +1811,66 @@
           <w:sz w:val="24"/>
         </w:rPr>
         <w:t xml:space="preserve"> the project in any subdirectory.</w:t>
+      </w:r>
+      <w:r>
+        <w:rPr>
+          <w:sz w:val="24"/>
+        </w:rPr>
+        <w:t xml:space="preserve">  </w:t>
+      </w:r>
+    </w:p>
+    <w:p>
+      <w:pPr>
+        <w:tabs>
+          <w:tab w:val="left" w:pos="720"/>
+        </w:tabs>
+        <w:spacing w:after="0"/>
+        <w:ind w:left="720"/>
+        <w:rPr>
+          <w:sz w:val="24"/>
+        </w:rPr>
+      </w:pPr>
+      <w:r>
+        <w:rPr>
+          <w:sz w:val="24"/>
+        </w:rPr>
+        <w:t xml:space="preserve">Take charge of -- or at least notice! -- </w:t>
+      </w:r>
+      <w:proofErr w:type="gramStart"/>
+      <w:r>
+        <w:rPr>
+          <w:sz w:val="24"/>
+        </w:rPr>
+        <w:t>the</w:t>
+      </w:r>
+      <w:proofErr w:type="gramEnd"/>
+      <w:r>
+        <w:rPr>
+          <w:sz w:val="24"/>
+        </w:rPr>
+        <w:t xml:space="preserve"> local directory for the Project. A common </w:t>
+      </w:r>
+      <w:bookmarkStart w:id="0" w:name="_GoBack"/>
+      <w:bookmarkEnd w:id="0"/>
+      <w:r>
+        <w:rPr>
+          <w:sz w:val="24"/>
+        </w:rPr>
+        <w:t xml:space="preserve">rookie mistake is to have no idea where you are saving files or what </w:t>
+      </w:r>
+      <w:proofErr w:type="spellStart"/>
+      <w:r>
+        <w:rPr>
+          <w:sz w:val="24"/>
+        </w:rPr>
+        <w:t>your</w:t>
+      </w:r>
+      <w:proofErr w:type="spellEnd"/>
+      <w:r>
+        <w:rPr>
+          <w:sz w:val="24"/>
+        </w:rPr>
+        <w:t xml:space="preserve"> working directory is. Pay attention. Be intentional.</w:t>
       </w:r>
     </w:p>
     <w:p>
@@ -1888,7 +1902,7 @@
                     <pic:cNvPicPr/>
                   </pic:nvPicPr>
                   <pic:blipFill rotWithShape="1">
-                    <a:blip r:embed="rId12"/>
+                    <a:blip r:embed="rId11"/>
                     <a:srcRect l="35865" t="32488" r="35724" b="30025"/>
                     <a:stretch/>
                   </pic:blipFill>
@@ -2072,6 +2086,7 @@
         <w:rPr>
           <w:noProof/>
         </w:rPr>
+        <w:lastRenderedPageBreak/>
         <mc:AlternateContent>
           <mc:Choice Requires="wps">
             <w:drawing>
@@ -2143,7 +2158,7 @@
           </mc:Choice>
           <mc:Fallback>
             <w:pict>
-              <v:rect id="Rectangle 19" o:spid="_x0000_s1026" style="position:absolute;margin-left:72.75pt;margin-top:25.55pt;width:21.75pt;height:9pt;z-index:251667456;visibility:visible;mso-wrap-style:square;mso-width-percent:0;mso-height-percent:0;mso-wrap-distance-left:9pt;mso-wrap-distance-top:0;mso-wrap-distance-right:9pt;mso-wrap-distance-bottom:0;mso-position-horizontal:absolute;mso-position-horizontal-relative:text;mso-position-vertical:absolute;mso-position-vertical-relative:text;mso-width-percent:0;mso-height-percent:0;mso-width-relative:margin;mso-height-relative:margin;v-text-anchor:middle" o:gfxdata="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" filled="f" strokecolor="#00b050" strokeweight="2pt"/>
+              <v:rect w14:anchorId="30BE1835" id="Rectangle 19" o:spid="_x0000_s1026" style="position:absolute;margin-left:72.75pt;margin-top:25.55pt;width:21.75pt;height:9pt;z-index:251667456;visibility:visible;mso-wrap-style:square;mso-width-percent:0;mso-height-percent:0;mso-wrap-distance-left:9pt;mso-wrap-distance-top:0;mso-wrap-distance-right:9pt;mso-wrap-distance-bottom:0;mso-position-horizontal:absolute;mso-position-horizontal-relative:text;mso-position-vertical:absolute;mso-position-vertical-relative:text;mso-width-percent:0;mso-height-percent:0;mso-width-relative:margin;mso-height-relative:margin;v-text-anchor:middle" o:gfxdata="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" filled="f" strokecolor="#00b050" strokeweight="2pt"/>
             </w:pict>
           </mc:Fallback>
         </mc:AlternateContent>
@@ -2223,7 +2238,7 @@
           </mc:Choice>
           <mc:Fallback>
             <w:pict>
-              <v:rect id="Rectangle 18" o:spid="_x0000_s1026" style="position:absolute;margin-left:209.25pt;margin-top:116.3pt;width:247.5pt;height:130.5pt;z-index:251666432;visibility:visible;mso-wrap-style:square;mso-width-percent:0;mso-height-percent:0;mso-wrap-distance-left:9pt;mso-wrap-distance-top:0;mso-wrap-distance-right:9pt;mso-wrap-distance-bottom:0;mso-position-horizontal:absolute;mso-position-horizontal-relative:text;mso-position-vertical:absolute;mso-position-vertical-relative:text;mso-width-percent:0;mso-height-percent:0;mso-width-relative:margin;mso-height-relative:margin;v-text-anchor:middle" o:gfxdata="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" filled="f" strokecolor="#c00000" strokeweight="2pt"/>
+              <v:rect w14:anchorId="52D1BDC6" id="Rectangle 18" o:spid="_x0000_s1026" style="position:absolute;margin-left:209.25pt;margin-top:116.3pt;width:247.5pt;height:130.5pt;z-index:251666432;visibility:visible;mso-wrap-style:square;mso-width-percent:0;mso-height-percent:0;mso-wrap-distance-left:9pt;mso-wrap-distance-top:0;mso-wrap-distance-right:9pt;mso-wrap-distance-bottom:0;mso-position-horizontal:absolute;mso-position-horizontal-relative:text;mso-position-vertical:absolute;mso-position-vertical-relative:text;mso-width-percent:0;mso-height-percent:0;mso-width-relative:margin;mso-height-relative:margin;v-text-anchor:middle" o:gfxdata="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" filled="f" strokecolor="#c00000" strokeweight="2pt"/>
             </w:pict>
           </mc:Fallback>
         </mc:AlternateContent>
@@ -2248,7 +2263,7 @@
                     <pic:cNvPicPr/>
                   </pic:nvPicPr>
                   <pic:blipFill>
-                    <a:blip r:embed="rId13"/>
+                    <a:blip r:embed="rId12"/>
                     <a:stretch>
                       <a:fillRect/>
                     </a:stretch>
@@ -2291,15 +2306,7 @@
           <w:sz w:val="24"/>
           <w:szCs w:val="24"/>
         </w:rPr>
-        <w:lastRenderedPageBreak/>
-        <w:t xml:space="preserve">I will likely update the presentations prior to the workshop.  </w:t>
-      </w:r>
-      <w:r>
-        <w:rPr>
-          <w:sz w:val="24"/>
-          <w:szCs w:val="24"/>
-        </w:rPr>
-        <w:t>If you notice GitHub telling you you’re behind the master branch, and want to update your fork, follow these instructions:</w:t>
+        <w:t>I will likely update the presentations prior to the workshop.  If you notice GitHub telling you you’re behind the master branch, and want to update your fork, follow these instructions:</w:t>
       </w:r>
     </w:p>
     <w:p>
@@ -2416,7 +2423,6 @@
         </w:rPr>
         <w:t>New Pull Request</w:t>
       </w:r>
-      <w:proofErr w:type="gramStart"/>
       <w:r>
         <w:rPr>
           <w:rFonts w:ascii="Arial" w:eastAsia="Times New Roman" w:hAnsi="Arial" w:cs="Arial"/>
@@ -2424,17 +2430,7 @@
           <w:sz w:val="23"/>
           <w:szCs w:val="23"/>
         </w:rPr>
-        <w:t xml:space="preserve">. </w:t>
-      </w:r>
-      <w:proofErr w:type="gramEnd"/>
-      <w:r>
-        <w:rPr>
-          <w:rFonts w:ascii="Arial" w:eastAsia="Times New Roman" w:hAnsi="Arial" w:cs="Arial"/>
-          <w:color w:val="242729"/>
-          <w:sz w:val="23"/>
-          <w:szCs w:val="23"/>
-        </w:rPr>
-        <w:t>By default, GitHub will compare the original with your fork, and there shouldn’t be nothing to compare if you didn’t make any changes.</w:t>
+        <w:t>. By default, GitHub will compare the original with your fork, and there shouldn’t be nothing to compare if you didn’t make any changes.</w:t>
       </w:r>
     </w:p>
     <w:p>
@@ -2473,7 +2469,6 @@
         </w:rPr>
         <w:t>switch the base manually</w:t>
       </w:r>
-      <w:proofErr w:type="gramStart"/>
       <w:r>
         <w:rPr>
           <w:rFonts w:ascii="Arial" w:eastAsia="Times New Roman" w:hAnsi="Arial" w:cs="Arial"/>
@@ -2481,17 +2476,7 @@
           <w:sz w:val="23"/>
           <w:szCs w:val="23"/>
         </w:rPr>
-        <w:t xml:space="preserve">. </w:t>
-      </w:r>
-      <w:proofErr w:type="gramEnd"/>
-      <w:r>
-        <w:rPr>
-          <w:rFonts w:ascii="Arial" w:eastAsia="Times New Roman" w:hAnsi="Arial" w:cs="Arial"/>
-          <w:color w:val="242729"/>
-          <w:sz w:val="23"/>
-          <w:szCs w:val="23"/>
-        </w:rPr>
-        <w:t>Now GitHub will compare your fork with the original, and you should see all the latest changes.</w:t>
+        <w:t>. Now GitHub will compare your fork with the original, and you should see all the latest changes.</w:t>
       </w:r>
     </w:p>
     <w:p>
@@ -2678,8 +2663,8 @@
 </file>
 
 <file path=word/numbering.xml><?xml version="1.0" encoding="utf-8"?>
-<w:numbering xmlns:wpc="http://schemas.microsoft.com/office/word/2010/wordprocessingCanvas" xmlns:mc="http://schemas.openxmlformats.org/markup-compatibility/2006" xmlns:o="urn:schemas-microsoft-com:office:office" xmlns:r="http://schemas.openxmlformats.org/officeDocument/2006/relationships" xmlns:m="http://schemas.openxmlformats.org/officeDocument/2006/math" xmlns:v="urn:schemas-microsoft-com:vml" xmlns:wp14="http://schemas.microsoft.com/office/word/2010/wordprocessingDrawing" xmlns:wp="http://schemas.openxmlformats.org/drawingml/2006/wordprocessingDrawing" xmlns:w10="urn:schemas-microsoft-com:office:word" xmlns:w="http://schemas.openxmlformats.org/wordprocessingml/2006/main" xmlns:w14="http://schemas.microsoft.com/office/word/2010/wordml" xmlns:wpg="http://schemas.microsoft.com/office/word/2010/wordprocessingGroup" xmlns:wpi="http://schemas.microsoft.com/office/word/2010/wordprocessingInk" xmlns:wne="http://schemas.microsoft.com/office/word/2006/wordml" xmlns:wps="http://schemas.microsoft.com/office/word/2010/wordprocessingShape" mc:Ignorable="w14 wp14">
-  <w:abstractNum w:abstractNumId="0">
+<w:numbering xmlns:wpc="http://schemas.microsoft.com/office/word/2010/wordprocessingCanvas" xmlns:mc="http://schemas.openxmlformats.org/markup-compatibility/2006" xmlns:o="urn:schemas-microsoft-com:office:office" xmlns:r="http://schemas.openxmlformats.org/officeDocument/2006/relationships" xmlns:m="http://schemas.openxmlformats.org/officeDocument/2006/math" xmlns:v="urn:schemas-microsoft-com:vml" xmlns:wp14="http://schemas.microsoft.com/office/word/2010/wordprocessingDrawing" xmlns:wp="http://schemas.openxmlformats.org/drawingml/2006/wordprocessingDrawing" xmlns:w10="urn:schemas-microsoft-com:office:word" xmlns:w="http://schemas.openxmlformats.org/wordprocessingml/2006/main" xmlns:w14="http://schemas.microsoft.com/office/word/2010/wordml" xmlns:w15="http://schemas.microsoft.com/office/word/2012/wordml" xmlns:wpg="http://schemas.microsoft.com/office/word/2010/wordprocessingGroup" xmlns:wpi="http://schemas.microsoft.com/office/word/2010/wordprocessingInk" xmlns:wne="http://schemas.microsoft.com/office/word/2006/wordml" xmlns:wps="http://schemas.microsoft.com/office/word/2010/wordprocessingShape" mc:Ignorable="w14 w15 wp14">
+  <w:abstractNum w:abstractNumId="0" w15:restartNumberingAfterBreak="0">
     <w:nsid w:val="0A411262"/>
     <w:multiLevelType w:val="hybridMultilevel"/>
     <w:tmpl w:val="C3E4A308"/>
@@ -2792,7 +2777,7 @@
       </w:rPr>
     </w:lvl>
   </w:abstractNum>
-  <w:abstractNum w:abstractNumId="1">
+  <w:abstractNum w:abstractNumId="1" w15:restartNumberingAfterBreak="0">
     <w:nsid w:val="252D651B"/>
     <w:multiLevelType w:val="hybridMultilevel"/>
     <w:tmpl w:val="054CB242"/>
@@ -2905,7 +2890,7 @@
       </w:rPr>
     </w:lvl>
   </w:abstractNum>
-  <w:abstractNum w:abstractNumId="2">
+  <w:abstractNum w:abstractNumId="2" w15:restartNumberingAfterBreak="0">
     <w:nsid w:val="47D334FB"/>
     <w:multiLevelType w:val="hybridMultilevel"/>
     <w:tmpl w:val="911ECEBC"/>
@@ -3018,7 +3003,7 @@
       </w:rPr>
     </w:lvl>
   </w:abstractNum>
-  <w:abstractNum w:abstractNumId="3">
+  <w:abstractNum w:abstractNumId="3" w15:restartNumberingAfterBreak="0">
     <w:nsid w:val="5DB77961"/>
     <w:multiLevelType w:val="multilevel"/>
     <w:tmpl w:val="9264872E"/>
@@ -3131,7 +3116,7 @@
       </w:pPr>
     </w:lvl>
   </w:abstractNum>
-  <w:abstractNum w:abstractNumId="4">
+  <w:abstractNum w:abstractNumId="4" w15:restartNumberingAfterBreak="0">
     <w:nsid w:val="634529B7"/>
     <w:multiLevelType w:val="hybridMultilevel"/>
     <w:tmpl w:val="3A8A13D0"/>
@@ -3236,7 +3221,7 @@
 </file>
 
 <file path=word/styles.xml><?xml version="1.0" encoding="utf-8"?>
-<w:styles xmlns:mc="http://schemas.openxmlformats.org/markup-compatibility/2006" xmlns:r="http://schemas.openxmlformats.org/officeDocument/2006/relationships" xmlns:w="http://schemas.openxmlformats.org/wordprocessingml/2006/main" xmlns:w14="http://schemas.microsoft.com/office/word/2010/wordml" mc:Ignorable="w14">
+<w:styles xmlns:mc="http://schemas.openxmlformats.org/markup-compatibility/2006" xmlns:r="http://schemas.openxmlformats.org/officeDocument/2006/relationships" xmlns:w="http://schemas.openxmlformats.org/wordprocessingml/2006/main" xmlns:w14="http://schemas.microsoft.com/office/word/2010/wordml" xmlns:w15="http://schemas.microsoft.com/office/word/2012/wordml" mc:Ignorable="w14 w15">
   <w:docDefaults>
     <w:rPrDefault>
       <w:rPr>
@@ -3252,464 +3237,378 @@
       </w:pPr>
     </w:pPrDefault>
   </w:docDefaults>
-  <w:latentStyles w:defLockedState="0" w:defUIPriority="99" w:defSemiHidden="1" w:defUnhideWhenUsed="1" w:defQFormat="0" w:count="267">
-    <w:lsdException w:name="Normal" w:semiHidden="0" w:uiPriority="0" w:unhideWhenUsed="0" w:qFormat="1"/>
-    <w:lsdException w:name="heading 1" w:semiHidden="0" w:uiPriority="9" w:unhideWhenUsed="0" w:qFormat="1"/>
-    <w:lsdException w:name="heading 2" w:uiPriority="9" w:qFormat="1"/>
-    <w:lsdException w:name="heading 3" w:uiPriority="9" w:qFormat="1"/>
-    <w:lsdException w:name="heading 4" w:uiPriority="9" w:qFormat="1"/>
-    <w:lsdException w:name="heading 5" w:uiPriority="9" w:qFormat="1"/>
-    <w:lsdException w:name="heading 6" w:uiPriority="9" w:qFormat="1"/>
-    <w:lsdException w:name="heading 7" w:uiPriority="9" w:qFormat="1"/>
-    <w:lsdException w:name="heading 8" w:uiPriority="9" w:qFormat="1"/>
-    <w:lsdException w:name="heading 9" w:uiPriority="9" w:qFormat="1"/>
-    <w:lsdException w:name="toc 1" w:uiPriority="39"/>
-    <w:lsdException w:name="toc 2" w:uiPriority="39"/>
-    <w:lsdException w:name="toc 3" w:uiPriority="39"/>
-    <w:lsdException w:name="toc 4" w:uiPriority="39"/>
-    <w:lsdException w:name="toc 5" w:uiPriority="39"/>
-    <w:lsdException w:name="toc 6" w:uiPriority="39"/>
-    <w:lsdException w:name="toc 7" w:uiPriority="39"/>
-    <w:lsdException w:name="toc 8" w:uiPriority="39"/>
-    <w:lsdException w:name="toc 9" w:uiPriority="39"/>
-    <w:lsdException w:name="caption" w:uiPriority="35" w:qFormat="1"/>
-    <w:lsdException w:name="Title" w:semiHidden="0" w:uiPriority="10" w:unhideWhenUsed="0" w:qFormat="1"/>
-    <w:lsdException w:name="Default Paragraph Font" w:uiPriority="1"/>
-    <w:lsdException w:name="Subtitle" w:semiHidden="0" w:uiPriority="11" w:unhideWhenUsed="0" w:qFormat="1"/>
-    <w:lsdException w:name="Strong" w:semiHidden="0" w:uiPriority="22" w:unhideWhenUsed="0" w:qFormat="1"/>
-    <w:lsdException w:name="Emphasis" w:semiHidden="0" w:uiPriority="20" w:unhideWhenUsed="0" w:qFormat="1"/>
-    <w:lsdException w:name="Table Grid" w:semiHidden="0" w:uiPriority="59" w:unhideWhenUsed="0"/>
-    <w:lsdException w:name="Placeholder Text" w:unhideWhenUsed="0"/>
-    <w:lsdException w:name="No Spacing" w:semiHidden="0" w:uiPriority="1" w:unhideWhenUsed="0" w:qFormat="1"/>
-    <w:lsdException w:name="Light Shading" w:semiHidden="0" w:uiPriority="60" w:unhideWhenUsed="0"/>
-    <w:lsdException w:name="Light List" w:semiHidden="0" w:uiPriority="61" w:unhideWhenUsed="0"/>
-    <w:lsdException w:name="Light Grid" w:semiHidden="0" w:uiPriority="62" w:unhideWhenUsed="0"/>
-    <w:lsdException w:name="Medium Shading 1" w:semiHidden="0" w:uiPriority="63" w:unhideWhenUsed="0"/>
-    <w:lsdException w:name="Medium Shading 2" w:semiHidden="0" w:uiPriority="64" w:unhideWhenUsed="0"/>
-    <w:lsdException w:name="Medium List 1" w:semiHidden="0" w:uiPriority="65" w:unhideWhenUsed="0"/>
-    <w:lsdException w:name="Medium List 2" w:semiHidden="0" w:uiPriority="66" w:unhideWhenUsed="0"/>
-    <w:lsdException w:name="Medium Grid 1" w:semiHidden="0" w:uiPriority="67" w:unhideWhenUsed="0"/>
-    <w:lsdException w:name="Medium Grid 2" w:semiHidden="0" w:uiPriority="68" w:unhideWhenUsed="0"/>
-    <w:lsdException w:name="Medium Grid 3" w:semiHidden="0" w:uiPriority="69" w:unhideWhenUsed="0"/>
-    <w:lsdException w:name="Dark List" w:semiHidden="0" w:uiPriority="70" w:unhideWhenUsed="0"/>
-    <w:lsdException w:name="Colorful Shading" w:semiHidden="0" w:uiPriority="71" w:unhideWhenUsed="0"/>
-    <w:lsdException w:name="Colorful List" w:semiHidden="0" w:uiPriority="72" w:unhideWhenUsed="0"/>
-    <w:lsdException w:name="Colorful Grid" w:semiHidden="0" w:uiPriority="73" w:unhideWhenUsed="0"/>
-    <w:lsdException w:name="Light Shading Accent 1" w:semiHidden="0" w:uiPriority="60" w:unhideWhenUsed="0"/>
-    <w:lsdException w:name="Light List Accent 1" w:semiHidden="0" w:uiPriority="61" w:unhideWhenUsed="0"/>
-    <w:lsdException w:name="Light Grid Accent 1" w:semiHidden="0" w:uiPriority="62" w:unhideWhenUsed="0"/>
-    <w:lsdException w:name="Medium Shading 1 Accent 1" w:semiHidden="0" w:uiPriority="63" w:unhideWhenUsed="0"/>
-    <w:lsdException w:name="Medium Shading 2 Accent 1" w:semiHidden="0" w:uiPriority="64" w:unhideWhenUsed="0"/>
-    <w:lsdException w:name="Medium List 1 Accent 1" w:semiHidden="0" w:uiPriority="65" w:unhideWhenUsed="0"/>
-    <w:lsdException w:name="Revision" w:unhideWhenUsed="0"/>
-    <w:lsdException w:name="List Paragraph" w:semiHidden="0" w:uiPriority="34" w:unhideWhenUsed="0" w:qFormat="1"/>
-    <w:lsdException w:name="Quote" w:semiHidden="0" w:uiPriority="29" w:unhideWhenUsed="0" w:qFormat="1"/>
-    <w:lsdException w:name="Intense Quote" w:semiHidden="0" w:uiPriority="30" w:unhideWhenUsed="0" w:qFormat="1"/>
-    <w:lsdException w:name="Medium List 2 Accent 1" w:semiHidden="0" w:uiPriority="66" w:unhideWhenUsed="0"/>
-    <w:lsdException w:name="Medium Grid 1 Accent 1" w:semiHidden="0" w:uiPriority="67" w:unhideWhenUsed="0"/>
-    <w:lsdException w:name="Medium Grid 2 Accent 1" w:semiHidden="0" w:uiPriority="68" w:unhideWhenUsed="0"/>
-    <w:lsdException w:name="Medium Grid 3 Accent 1" w:semiHidden="0" w:uiPriority="69" w:unhideWhenUsed="0"/>
-    <w:lsdException w:name="Dark List Accent 1" w:semiHidden="0" w:uiPriority="70" w:unhideWhenUsed="0"/>
-    <w:lsdException w:name="Colorful Shading Accent 1" w:semiHidden="0" w:uiPriority="71" w:unhideWhenUsed="0"/>
-    <w:lsdException w:name="Colorful List Accent 1" w:semiHidden="0" w:uiPriority="72" w:unhideWhenUsed="0"/>
-    <w:lsdException w:name="Colorful Grid Accent 1" w:semiHidden="0" w:uiPriority="73" w:unhideWhenUsed="0"/>
-    <w:lsdException w:name="Light Shading Accent 2" w:semiHidden="0" w:uiPriority="60" w:unhideWhenUsed="0"/>
-    <w:lsdException w:name="Light List Accent 2" w:semiHidden="0" w:uiPriority="61" w:unhideWhenUsed="0"/>
-    <w:lsdException w:name="Light Grid Accent 2" w:semiHidden="0" w:uiPriority="62" w:unhideWhenUsed="0"/>
-    <w:lsdException w:name="Medium Shading 1 Accent 2" w:semiHidden="0" w:uiPriority="63" w:unhideWhenUsed="0"/>
-    <w:lsdException w:name="Medium Shading 2 Accent 2" w:semiHidden="0" w:uiPriority="64" w:unhideWhenUsed="0"/>
-    <w:lsdException w:name="Medium List 1 Accent 2" w:semiHidden="0" w:uiPriority="65" w:unhideWhenUsed="0"/>
-    <w:lsdException w:name="Medium List 2 Accent 2" w:semiHidden="0" w:uiPriority="66" w:unhideWhenUsed="0"/>
-    <w:lsdException w:name="Medium Grid 1 Accent 2" w:semiHidden="0" w:uiPriority="67" w:unhideWhenUsed="0"/>
-    <w:lsdException w:name="Medium Grid 2 Accent 2" w:semiHidden="0" w:uiPriority="68" w:unhideWhenUsed="0"/>
-    <w:lsdException w:name="Medium Grid 3 Accent 2" w:semiHidden="0" w:uiPriority="69" w:unhideWhenUsed="0"/>
-    <w:lsdException w:name="Dark List Accent 2" w:semiHidden="0" w:uiPriority="70" w:unhideWhenUsed="0"/>
-    <w:lsdException w:name="Colorful Shading Accent 2" w:semiHidden="0" w:uiPriority="71" w:unhideWhenUsed="0"/>
-    <w:lsdException w:name="Colorful List Accent 2" w:semiHidden="0" w:uiPriority="72" w:unhideWhenUsed="0"/>
-    <w:lsdException w:name="Colorful Grid Accent 2" w:semiHidden="0" w:uiPriority="73" w:unhideWhenUsed="0"/>
-    <w:lsdException w:name="Light Shading Accent 3" w:semiHidden="0" w:uiPriority="60" w:unhideWhenUsed="0"/>
-    <w:lsdException w:name="Light List Accent 3" w:semiHidden="0" w:uiPriority="61" w:unhideWhenUsed="0"/>
-    <w:lsdException w:name="Light Grid Accent 3" w:semiHidden="0" w:uiPriority="62" w:unhideWhenUsed="0"/>
-    <w:lsdException w:name="Medium Shading 1 Accent 3" w:semiHidden="0" w:uiPriority="63" w:unhideWhenUsed="0"/>
-    <w:lsdException w:name="Medium Shading 2 Accent 3" w:semiHidden="0" w:uiPriority="64" w:unhideWhenUsed="0"/>
-    <w:lsdException w:name="Medium List 1 Accent 3" w:semiHidden="0" w:uiPriority="65" w:unhideWhenUsed="0"/>
-    <w:lsdException w:name="Medium List 2 Accent 3" w:semiHidden="0" w:uiPriority="66" w:unhideWhenUsed="0"/>
-    <w:lsdException w:name="Medium Grid 1 Accent 3" w:semiHidden="0" w:uiPriority="67" w:unhideWhenUsed="0"/>
-    <w:lsdException w:name="Medium Grid 2 Accent 3" w:semiHidden="0" w:uiPriority="68" w:unhideWhenUsed="0"/>
-    <w:lsdException w:name="Medium Grid 3 Accent 3" w:semiHidden="0" w:uiPriority="69" w:unhideWhenUsed="0"/>
-    <w:lsdException w:name="Dark List Accent 3" w:semiHidden="0" w:uiPriority="70" w:unhideWhenUsed="0"/>
-    <w:lsdException w:name="Colorful Shading Accent 3" w:semiHidden="0" w:uiPriority="71" w:unhideWhenUsed="0"/>
-    <w:lsdException w:name="Colorful List Accent 3" w:semiHidden="0" w:uiPriority="72" w:unhideWhenUsed="0"/>
-    <w:lsdException w:name="Colorful Grid Accent 3" w:semiHidden="0" w:uiPriority="73" w:unhideWhenUsed="0"/>
-    <w:lsdException w:name="Light Shading Accent 4" w:semiHidden="0" w:uiPriority="60" w:unhideWhenUsed="0"/>
-    <w:lsdException w:name="Light List Accent 4" w:semiHidden="0" w:uiPriority="61" w:unhideWhenUsed="0"/>
-    <w:lsdException w:name="Light Grid Accent 4" w:semiHidden="0" w:uiPriority="62" w:unhideWhenUsed="0"/>
-    <w:lsdException w:name="Medium Shading 1 Accent 4" w:semiHidden="0" w:uiPriority="63" w:unhideWhenUsed="0"/>
-    <w:lsdException w:name="Medium Shading 2 Accent 4" w:semiHidden="0" w:uiPriority="64" w:unhideWhenUsed="0"/>
-    <w:lsdException w:name="Medium List 1 Accent 4" w:semiHidden="0" w:uiPriority="65" w:unhideWhenUsed="0"/>
-    <w:lsdException w:name="Medium List 2 Accent 4" w:semiHidden="0" w:uiPriority="66" w:unhideWhenUsed="0"/>
-    <w:lsdException w:name="Medium Grid 1 Accent 4" w:semiHidden="0" w:uiPriority="67" w:unhideWhenUsed="0"/>
-    <w:lsdException w:name="Medium Grid 2 Accent 4" w:semiHidden="0" w:uiPriority="68" w:unhideWhenUsed="0"/>
-    <w:lsdException w:name="Medium Grid 3 Accent 4" w:semiHidden="0" w:uiPriority="69" w:unhideWhenUsed="0"/>
-    <w:lsdException w:name="Dark List Accent 4" w:semiHidden="0" w:uiPriority="70" w:unhideWhenUsed="0"/>
-    <w:lsdException w:name="Colorful Shading Accent 4" w:semiHidden="0" w:uiPriority="71" w:unhideWhenUsed="0"/>
-    <w:lsdException w:name="Colorful List Accent 4" w:semiHidden="0" w:uiPriority="72" w:unhideWhenUsed="0"/>
-    <w:lsdException w:name="Colorful Grid Accent 4" w:semiHidden="0" w:uiPriority="73" w:unhideWhenUsed="0"/>
-    <w:lsdException w:name="Light Shading Accent 5" w:semiHidden="0" w:uiPriority="60" w:unhideWhenUsed="0"/>
-    <w:lsdException w:name="Light List Accent 5" w:semiHidden="0" w:uiPriority="61" w:unhideWhenUsed="0"/>
-    <w:lsdException w:name="Light Grid Accent 5" w:semiHidden="0" w:uiPriority="62" w:unhideWhenUsed="0"/>
-    <w:lsdException w:name="Medium Shading 1 Accent 5" w:semiHidden="0" w:uiPriority="63" w:unhideWhenUsed="0"/>
-    <w:lsdException w:name="Medium Shading 2 Accent 5" w:semiHidden="0" w:uiPriority="64" w:unhideWhenUsed="0"/>
-    <w:lsdException w:name="Medium List 1 Accent 5" w:semiHidden="0" w:uiPriority="65" w:unhideWhenUsed="0"/>
-    <w:lsdException w:name="Medium List 2 Accent 5" w:semiHidden="0" w:uiPriority="66" w:unhideWhenUsed="0"/>
-    <w:lsdException w:name="Medium Grid 1 Accent 5" w:semiHidden="0" w:uiPriority="67" w:unhideWhenUsed="0"/>
-    <w:lsdException w:name="Medium Grid 2 Accent 5" w:semiHidden="0" w:uiPriority="68" w:unhideWhenUsed="0"/>
-    <w:lsdException w:name="Medium Grid 3 Accent 5" w:semiHidden="0" w:uiPriority="69" w:unhideWhenUsed="0"/>
-    <w:lsdException w:name="Dark List Accent 5" w:semiHidden="0" w:uiPriority="70" w:unhideWhenUsed="0"/>
-    <w:lsdException w:name="Colorful Shading Accent 5" w:semiHidden="0" w:uiPriority="71" w:unhideWhenUsed="0"/>
-    <w:lsdException w:name="Colorful List Accent 5" w:semiHidden="0" w:uiPriority="72" w:unhideWhenUsed="0"/>
-    <w:lsdException w:name="Colorful Grid Accent 5" w:semiHidden="0" w:uiPriority="73" w:unhideWhenUsed="0"/>
-    <w:lsdException w:name="Light Shading Accent 6" w:semiHidden="0" w:uiPriority="60" w:unhideWhenUsed="0"/>
-    <w:lsdException w:name="Light List Accent 6" w:semiHidden="0" w:uiPriority="61" w:unhideWhenUsed="0"/>
-    <w:lsdException w:name="Light Grid Accent 6" w:semiHidden="0" w:uiPriority="62" w:unhideWhenUsed="0"/>
-    <w:lsdException w:name="Medium Shading 1 Accent 6" w:semiHidden="0" w:uiPriority="63" w:unhideWhenUsed="0"/>
-    <w:lsdException w:name="Medium Shading 2 Accent 6" w:semiHidden="0" w:uiPriority="64" w:unhideWhenUsed="0"/>
-    <w:lsdException w:name="Medium List 1 Accent 6" w:semiHidden="0" w:uiPriority="65" w:unhideWhenUsed="0"/>
-    <w:lsdException w:name="Medium List 2 Accent 6" w:semiHidden="0" w:uiPriority="66" w:unhideWhenUsed="0"/>
-    <w:lsdException w:name="Medium Grid 1 Accent 6" w:semiHidden="0" w:uiPriority="67" w:unhideWhenUsed="0"/>
-    <w:lsdException w:name="Medium Grid 2 Accent 6" w:semiHidden="0" w:uiPriority="68" w:unhideWhenUsed="0"/>
-    <w:lsdException w:name="Medium Grid 3 Accent 6" w:semiHidden="0" w:uiPriority="69" w:unhideWhenUsed="0"/>
-    <w:lsdException w:name="Dark List Accent 6" w:semiHidden="0" w:uiPriority="70" w:unhideWhenUsed="0"/>
-    <w:lsdException w:name="Colorful Shading Accent 6" w:semiHidden="0" w:uiPriority="71" w:unhideWhenUsed="0"/>
-    <w:lsdException w:name="Colorful List Accent 6" w:semiHidden="0" w:uiPriority="72" w:unhideWhenUsed="0"/>
-    <w:lsdException w:name="Colorful Grid Accent 6" w:semiHidden="0" w:uiPriority="73" w:unhideWhenUsed="0"/>
-    <w:lsdException w:name="Subtle Emphasis" w:semiHidden="0" w:uiPriority="19" w:unhideWhenUsed="0" w:qFormat="1"/>
-    <w:lsdException w:name="Intense Emphasis" w:semiHidden="0" w:uiPriority="21" w:unhideWhenUsed="0" w:qFormat="1"/>
-    <w:lsdException w:name="Subtle Reference" w:semiHidden="0" w:uiPriority="31" w:unhideWhenUsed="0" w:qFormat="1"/>
-    <w:lsdException w:name="Intense Reference" w:semiHidden="0" w:uiPriority="32" w:unhideWhenUsed="0" w:qFormat="1"/>
-    <w:lsdException w:name="Book Title" w:semiHidden="0" w:uiPriority="33" w:unhideWhenUsed="0" w:qFormat="1"/>
-    <w:lsdException w:name="Bibliography" w:uiPriority="37"/>
-    <w:lsdException w:name="TOC Heading" w:uiPriority="39" w:qFormat="1"/>
-  </w:latentStyles>
-  <w:style w:type="paragraph" w:default="1" w:styleId="Normal">
-    <w:name w:val="Normal"/>
-    <w:qFormat/>
-  </w:style>
-  <w:style w:type="paragraph" w:styleId="Heading3">
-    <w:name w:val="heading 3"/>
-    <w:basedOn w:val="Normal"/>
-    <w:link w:val="Heading3Char"/>
-    <w:uiPriority w:val="9"/>
-    <w:qFormat/>
-    <w:rsid w:val="007771A7"/>
-    <w:pPr>
-      <w:spacing w:before="100" w:beforeAutospacing="1" w:after="100" w:afterAutospacing="1" w:line="240" w:lineRule="auto"/>
-      <w:outlineLvl w:val="2"/>
-    </w:pPr>
-    <w:rPr>
-      <w:rFonts w:ascii="Times New Roman" w:eastAsia="Times New Roman" w:hAnsi="Times New Roman" w:cs="Times New Roman"/>
-      <w:b/>
-      <w:bCs/>
-      <w:sz w:val="27"/>
-      <w:szCs w:val="27"/>
-    </w:rPr>
-  </w:style>
-  <w:style w:type="character" w:default="1" w:styleId="DefaultParagraphFont">
-    <w:name w:val="Default Paragraph Font"/>
-    <w:uiPriority w:val="1"/>
-    <w:semiHidden/>
-    <w:unhideWhenUsed/>
-  </w:style>
-  <w:style w:type="table" w:default="1" w:styleId="TableNormal">
-    <w:name w:val="Normal Table"/>
-    <w:uiPriority w:val="99"/>
-    <w:semiHidden/>
-    <w:unhideWhenUsed/>
-    <w:tblPr>
-      <w:tblInd w:w="0" w:type="dxa"/>
-      <w:tblCellMar>
-        <w:top w:w="0" w:type="dxa"/>
-        <w:left w:w="108" w:type="dxa"/>
-        <w:bottom w:w="0" w:type="dxa"/>
-        <w:right w:w="108" w:type="dxa"/>
-      </w:tblCellMar>
-    </w:tblPr>
-  </w:style>
-  <w:style w:type="numbering" w:default="1" w:styleId="NoList">
-    <w:name w:val="No List"/>
-    <w:uiPriority w:val="99"/>
-    <w:semiHidden/>
-    <w:unhideWhenUsed/>
-  </w:style>
-  <w:style w:type="character" w:customStyle="1" w:styleId="aqj">
-    <w:name w:val="aqj"/>
-    <w:basedOn w:val="DefaultParagraphFont"/>
-    <w:rsid w:val="00535D40"/>
-  </w:style>
-  <w:style w:type="character" w:customStyle="1" w:styleId="apple-converted-space">
-    <w:name w:val="apple-converted-space"/>
-    <w:basedOn w:val="DefaultParagraphFont"/>
-    <w:rsid w:val="00535D40"/>
-  </w:style>
-  <w:style w:type="character" w:styleId="Hyperlink">
-    <w:name w:val="Hyperlink"/>
-    <w:basedOn w:val="DefaultParagraphFont"/>
-    <w:uiPriority w:val="99"/>
-    <w:unhideWhenUsed/>
-    <w:rsid w:val="00535D40"/>
-    <w:rPr>
-      <w:color w:val="0000FF" w:themeColor="hyperlink"/>
-      <w:u w:val="single"/>
-    </w:rPr>
-  </w:style>
-  <w:style w:type="paragraph" w:styleId="ListParagraph">
-    <w:name w:val="List Paragraph"/>
-    <w:basedOn w:val="Normal"/>
-    <w:uiPriority w:val="34"/>
-    <w:qFormat/>
-    <w:rsid w:val="00535D40"/>
-    <w:pPr>
-      <w:ind w:left="720"/>
-      <w:contextualSpacing/>
-    </w:pPr>
-  </w:style>
-  <w:style w:type="paragraph" w:styleId="BalloonText">
-    <w:name w:val="Balloon Text"/>
-    <w:basedOn w:val="Normal"/>
-    <w:link w:val="BalloonTextChar"/>
-    <w:uiPriority w:val="99"/>
-    <w:semiHidden/>
-    <w:unhideWhenUsed/>
-    <w:rsid w:val="007B4CAA"/>
-    <w:pPr>
-      <w:spacing w:after="0" w:line="240" w:lineRule="auto"/>
-    </w:pPr>
-    <w:rPr>
-      <w:rFonts w:ascii="Tahoma" w:hAnsi="Tahoma" w:cs="Tahoma"/>
-      <w:sz w:val="16"/>
-      <w:szCs w:val="16"/>
-    </w:rPr>
-  </w:style>
-  <w:style w:type="character" w:customStyle="1" w:styleId="BalloonTextChar">
-    <w:name w:val="Balloon Text Char"/>
-    <w:basedOn w:val="DefaultParagraphFont"/>
-    <w:link w:val="BalloonText"/>
-    <w:uiPriority w:val="99"/>
-    <w:semiHidden/>
-    <w:rsid w:val="007B4CAA"/>
-    <w:rPr>
-      <w:rFonts w:ascii="Tahoma" w:hAnsi="Tahoma" w:cs="Tahoma"/>
-      <w:sz w:val="16"/>
-      <w:szCs w:val="16"/>
-    </w:rPr>
-  </w:style>
-  <w:style w:type="character" w:customStyle="1" w:styleId="Heading3Char">
-    <w:name w:val="Heading 3 Char"/>
-    <w:basedOn w:val="DefaultParagraphFont"/>
-    <w:link w:val="Heading3"/>
-    <w:uiPriority w:val="9"/>
-    <w:rsid w:val="007771A7"/>
-    <w:rPr>
-      <w:rFonts w:ascii="Times New Roman" w:eastAsia="Times New Roman" w:hAnsi="Times New Roman" w:cs="Times New Roman"/>
-      <w:b/>
-      <w:bCs/>
-      <w:sz w:val="27"/>
-      <w:szCs w:val="27"/>
-    </w:rPr>
-  </w:style>
-  <w:style w:type="character" w:styleId="HTMLCode">
-    <w:name w:val="HTML Code"/>
-    <w:basedOn w:val="DefaultParagraphFont"/>
-    <w:uiPriority w:val="99"/>
-    <w:semiHidden/>
-    <w:unhideWhenUsed/>
-    <w:rsid w:val="007771A7"/>
-    <w:rPr>
-      <w:rFonts w:ascii="Courier New" w:eastAsia="Times New Roman" w:hAnsi="Courier New" w:cs="Courier New"/>
-      <w:sz w:val="20"/>
-      <w:szCs w:val="20"/>
-    </w:rPr>
-  </w:style>
-  <w:style w:type="character" w:styleId="Strong">
-    <w:name w:val="Strong"/>
-    <w:basedOn w:val="DefaultParagraphFont"/>
-    <w:uiPriority w:val="22"/>
-    <w:qFormat/>
-    <w:rsid w:val="007771A7"/>
-    <w:rPr>
-      <w:b/>
-      <w:bCs/>
-    </w:rPr>
-  </w:style>
-  <w:style w:type="character" w:styleId="Emphasis">
-    <w:name w:val="Emphasis"/>
-    <w:basedOn w:val="DefaultParagraphFont"/>
-    <w:uiPriority w:val="20"/>
-    <w:qFormat/>
-    <w:rsid w:val="007771A7"/>
-    <w:rPr>
-      <w:i/>
-      <w:iCs/>
-    </w:rPr>
-  </w:style>
-</w:styles>
-</file>
-
-<file path=word/stylesWithEffects.xml><?xml version="1.0" encoding="utf-8"?>
-<w:styles xmlns:wpc="http://schemas.microsoft.com/office/word/2010/wordprocessingCanvas" xmlns:mc="http://schemas.openxmlformats.org/markup-compatibility/2006" xmlns:o="urn:schemas-microsoft-com:office:office" xmlns:r="http://schemas.openxmlformats.org/officeDocument/2006/relationships" xmlns:m="http://schemas.openxmlformats.org/officeDocument/2006/math" xmlns:v="urn:schemas-microsoft-com:vml" xmlns:wp14="http://schemas.microsoft.com/office/word/2010/wordprocessingDrawing" xmlns:wp="http://schemas.openxmlformats.org/drawingml/2006/wordprocessingDrawing" xmlns:w10="urn:schemas-microsoft-com:office:word" xmlns:w="http://schemas.openxmlformats.org/wordprocessingml/2006/main" xmlns:w14="http://schemas.microsoft.com/office/word/2010/wordml" xmlns:wpg="http://schemas.microsoft.com/office/word/2010/wordprocessingGroup" xmlns:wpi="http://schemas.microsoft.com/office/word/2010/wordprocessingInk" xmlns:wne="http://schemas.microsoft.com/office/word/2006/wordml" xmlns:wps="http://schemas.microsoft.com/office/word/2010/wordprocessingShape" mc:Ignorable="w14 wp14">
-  <w:docDefaults>
-    <w:rPrDefault>
-      <w:rPr>
-        <w:rFonts w:asciiTheme="minorHAnsi" w:eastAsiaTheme="minorHAnsi" w:hAnsiTheme="minorHAnsi" w:cstheme="minorBidi"/>
-        <w:sz w:val="22"/>
-        <w:szCs w:val="22"/>
-        <w:lang w:val="en-US" w:eastAsia="en-US" w:bidi="ar-SA"/>
-      </w:rPr>
-    </w:rPrDefault>
-    <w:pPrDefault>
-      <w:pPr>
-        <w:spacing w:after="200" w:line="276" w:lineRule="auto"/>
-      </w:pPr>
-    </w:pPrDefault>
-  </w:docDefaults>
-  <w:latentStyles w:defLockedState="0" w:defUIPriority="99" w:defSemiHidden="1" w:defUnhideWhenUsed="1" w:defQFormat="0" w:count="267">
-    <w:lsdException w:name="Normal" w:semiHidden="0" w:uiPriority="0" w:unhideWhenUsed="0" w:qFormat="1"/>
-    <w:lsdException w:name="heading 1" w:semiHidden="0" w:uiPriority="9" w:unhideWhenUsed="0" w:qFormat="1"/>
-    <w:lsdException w:name="heading 2" w:uiPriority="9" w:qFormat="1"/>
-    <w:lsdException w:name="heading 3" w:uiPriority="9" w:qFormat="1"/>
-    <w:lsdException w:name="heading 4" w:uiPriority="9" w:qFormat="1"/>
-    <w:lsdException w:name="heading 5" w:uiPriority="9" w:qFormat="1"/>
-    <w:lsdException w:name="heading 6" w:uiPriority="9" w:qFormat="1"/>
-    <w:lsdException w:name="heading 7" w:uiPriority="9" w:qFormat="1"/>
-    <w:lsdException w:name="heading 8" w:uiPriority="9" w:qFormat="1"/>
-    <w:lsdException w:name="heading 9" w:uiPriority="9" w:qFormat="1"/>
-    <w:lsdException w:name="toc 1" w:uiPriority="39"/>
-    <w:lsdException w:name="toc 2" w:uiPriority="39"/>
-    <w:lsdException w:name="toc 3" w:uiPriority="39"/>
-    <w:lsdException w:name="toc 4" w:uiPriority="39"/>
-    <w:lsdException w:name="toc 5" w:uiPriority="39"/>
-    <w:lsdException w:name="toc 6" w:uiPriority="39"/>
-    <w:lsdException w:name="toc 7" w:uiPriority="39"/>
-    <w:lsdException w:name="toc 8" w:uiPriority="39"/>
-    <w:lsdException w:name="toc 9" w:uiPriority="39"/>
-    <w:lsdException w:name="caption" w:uiPriority="35" w:qFormat="1"/>
-    <w:lsdException w:name="Title" w:semiHidden="0" w:uiPriority="10" w:unhideWhenUsed="0" w:qFormat="1"/>
-    <w:lsdException w:name="Default Paragraph Font" w:uiPriority="1"/>
-    <w:lsdException w:name="Subtitle" w:semiHidden="0" w:uiPriority="11" w:unhideWhenUsed="0" w:qFormat="1"/>
-    <w:lsdException w:name="Strong" w:semiHidden="0" w:uiPriority="22" w:unhideWhenUsed="0" w:qFormat="1"/>
-    <w:lsdException w:name="Emphasis" w:semiHidden="0" w:uiPriority="20" w:unhideWhenUsed="0" w:qFormat="1"/>
-    <w:lsdException w:name="Table Grid" w:semiHidden="0" w:uiPriority="59" w:unhideWhenUsed="0"/>
-    <w:lsdException w:name="Placeholder Text" w:unhideWhenUsed="0"/>
-    <w:lsdException w:name="No Spacing" w:semiHidden="0" w:uiPriority="1" w:unhideWhenUsed="0" w:qFormat="1"/>
-    <w:lsdException w:name="Light Shading" w:semiHidden="0" w:uiPriority="60" w:unhideWhenUsed="0"/>
-    <w:lsdException w:name="Light List" w:semiHidden="0" w:uiPriority="61" w:unhideWhenUsed="0"/>
-    <w:lsdException w:name="Light Grid" w:semiHidden="0" w:uiPriority="62" w:unhideWhenUsed="0"/>
-    <w:lsdException w:name="Medium Shading 1" w:semiHidden="0" w:uiPriority="63" w:unhideWhenUsed="0"/>
-    <w:lsdException w:name="Medium Shading 2" w:semiHidden="0" w:uiPriority="64" w:unhideWhenUsed="0"/>
-    <w:lsdException w:name="Medium List 1" w:semiHidden="0" w:uiPriority="65" w:unhideWhenUsed="0"/>
-    <w:lsdException w:name="Medium List 2" w:semiHidden="0" w:uiPriority="66" w:unhideWhenUsed="0"/>
-    <w:lsdException w:name="Medium Grid 1" w:semiHidden="0" w:uiPriority="67" w:unhideWhenUsed="0"/>
-    <w:lsdException w:name="Medium Grid 2" w:semiHidden="0" w:uiPriority="68" w:unhideWhenUsed="0"/>
-    <w:lsdException w:name="Medium Grid 3" w:semiHidden="0" w:uiPriority="69" w:unhideWhenUsed="0"/>
-    <w:lsdException w:name="Dark List" w:semiHidden="0" w:uiPriority="70" w:unhideWhenUsed="0"/>
-    <w:lsdException w:name="Colorful Shading" w:semiHidden="0" w:uiPriority="71" w:unhideWhenUsed="0"/>
-    <w:lsdException w:name="Colorful List" w:semiHidden="0" w:uiPriority="72" w:unhideWhenUsed="0"/>
-    <w:lsdException w:name="Colorful Grid" w:semiHidden="0" w:uiPriority="73" w:unhideWhenUsed="0"/>
-    <w:lsdException w:name="Light Shading Accent 1" w:semiHidden="0" w:uiPriority="60" w:unhideWhenUsed="0"/>
-    <w:lsdException w:name="Light List Accent 1" w:semiHidden="0" w:uiPriority="61" w:unhideWhenUsed="0"/>
-    <w:lsdException w:name="Light Grid Accent 1" w:semiHidden="0" w:uiPriority="62" w:unhideWhenUsed="0"/>
-    <w:lsdException w:name="Medium Shading 1 Accent 1" w:semiHidden="0" w:uiPriority="63" w:unhideWhenUsed="0"/>
-    <w:lsdException w:name="Medium Shading 2 Accent 1" w:semiHidden="0" w:uiPriority="64" w:unhideWhenUsed="0"/>
-    <w:lsdException w:name="Medium List 1 Accent 1" w:semiHidden="0" w:uiPriority="65" w:unhideWhenUsed="0"/>
-    <w:lsdException w:name="Revision" w:unhideWhenUsed="0"/>
-    <w:lsdException w:name="List Paragraph" w:semiHidden="0" w:uiPriority="34" w:unhideWhenUsed="0" w:qFormat="1"/>
-    <w:lsdException w:name="Quote" w:semiHidden="0" w:uiPriority="29" w:unhideWhenUsed="0" w:qFormat="1"/>
-    <w:lsdException w:name="Intense Quote" w:semiHidden="0" w:uiPriority="30" w:unhideWhenUsed="0" w:qFormat="1"/>
-    <w:lsdException w:name="Medium List 2 Accent 1" w:semiHidden="0" w:uiPriority="66" w:unhideWhenUsed="0"/>
-    <w:lsdException w:name="Medium Grid 1 Accent 1" w:semiHidden="0" w:uiPriority="67" w:unhideWhenUsed="0"/>
-    <w:lsdException w:name="Medium Grid 2 Accent 1" w:semiHidden="0" w:uiPriority="68" w:unhideWhenUsed="0"/>
-    <w:lsdException w:name="Medium Grid 3 Accent 1" w:semiHidden="0" w:uiPriority="69" w:unhideWhenUsed="0"/>
-    <w:lsdException w:name="Dark List Accent 1" w:semiHidden="0" w:uiPriority="70" w:unhideWhenUsed="0"/>
-    <w:lsdException w:name="Colorful Shading Accent 1" w:semiHidden="0" w:uiPriority="71" w:unhideWhenUsed="0"/>
-    <w:lsdException w:name="Colorful List Accent 1" w:semiHidden="0" w:uiPriority="72" w:unhideWhenUsed="0"/>
-    <w:lsdException w:name="Colorful Grid Accent 1" w:semiHidden="0" w:uiPriority="73" w:unhideWhenUsed="0"/>
-    <w:lsdException w:name="Light Shading Accent 2" w:semiHidden="0" w:uiPriority="60" w:unhideWhenUsed="0"/>
-    <w:lsdException w:name="Light List Accent 2" w:semiHidden="0" w:uiPriority="61" w:unhideWhenUsed="0"/>
-    <w:lsdException w:name="Light Grid Accent 2" w:semiHidden="0" w:uiPriority="62" w:unhideWhenUsed="0"/>
-    <w:lsdException w:name="Medium Shading 1 Accent 2" w:semiHidden="0" w:uiPriority="63" w:unhideWhenUsed="0"/>
-    <w:lsdException w:name="Medium Shading 2 Accent 2" w:semiHidden="0" w:uiPriority="64" w:unhideWhenUsed="0"/>
-    <w:lsdException w:name="Medium List 1 Accent 2" w:semiHidden="0" w:uiPriority="65" w:unhideWhenUsed="0"/>
-    <w:lsdException w:name="Medium List 2 Accent 2" w:semiHidden="0" w:uiPriority="66" w:unhideWhenUsed="0"/>
-    <w:lsdException w:name="Medium Grid 1 Accent 2" w:semiHidden="0" w:uiPriority="67" w:unhideWhenUsed="0"/>
-    <w:lsdException w:name="Medium Grid 2 Accent 2" w:semiHidden="0" w:uiPriority="68" w:unhideWhenUsed="0"/>
-    <w:lsdException w:name="Medium Grid 3 Accent 2" w:semiHidden="0" w:uiPriority="69" w:unhideWhenUsed="0"/>
-    <w:lsdException w:name="Dark List Accent 2" w:semiHidden="0" w:uiPriority="70" w:unhideWhenUsed="0"/>
-    <w:lsdException w:name="Colorful Shading Accent 2" w:semiHidden="0" w:uiPriority="71" w:unhideWhenUsed="0"/>
-    <w:lsdException w:name="Colorful List Accent 2" w:semiHidden="0" w:uiPriority="72" w:unhideWhenUsed="0"/>
-    <w:lsdException w:name="Colorful Grid Accent 2" w:semiHidden="0" w:uiPriority="73" w:unhideWhenUsed="0"/>
-    <w:lsdException w:name="Light Shading Accent 3" w:semiHidden="0" w:uiPriority="60" w:unhideWhenUsed="0"/>
-    <w:lsdException w:name="Light List Accent 3" w:semiHidden="0" w:uiPriority="61" w:unhideWhenUsed="0"/>
-    <w:lsdException w:name="Light Grid Accent 3" w:semiHidden="0" w:uiPriority="62" w:unhideWhenUsed="0"/>
-    <w:lsdException w:name="Medium Shading 1 Accent 3" w:semiHidden="0" w:uiPriority="63" w:unhideWhenUsed="0"/>
-    <w:lsdException w:name="Medium Shading 2 Accent 3" w:semiHidden="0" w:uiPriority="64" w:unhideWhenUsed="0"/>
-    <w:lsdException w:name="Medium List 1 Accent 3" w:semiHidden="0" w:uiPriority="65" w:unhideWhenUsed="0"/>
-    <w:lsdException w:name="Medium List 2 Accent 3" w:semiHidden="0" w:uiPriority="66" w:unhideWhenUsed="0"/>
-    <w:lsdException w:name="Medium Grid 1 Accent 3" w:semiHidden="0" w:uiPriority="67" w:unhideWhenUsed="0"/>
-    <w:lsdException w:name="Medium Grid 2 Accent 3" w:semiHidden="0" w:uiPriority="68" w:unhideWhenUsed="0"/>
-    <w:lsdException w:name="Medium Grid 3 Accent 3" w:semiHidden="0" w:uiPriority="69" w:unhideWhenUsed="0"/>
-    <w:lsdException w:name="Dark List Accent 3" w:semiHidden="0" w:uiPriority="70" w:unhideWhenUsed="0"/>
-    <w:lsdException w:name="Colorful Shading Accent 3" w:semiHidden="0" w:uiPriority="71" w:unhideWhenUsed="0"/>
-    <w:lsdException w:name="Colorful List Accent 3" w:semiHidden="0" w:uiPriority="72" w:unhideWhenUsed="0"/>
-    <w:lsdException w:name="Colorful Grid Accent 3" w:semiHidden="0" w:uiPriority="73" w:unhideWhenUsed="0"/>
-    <w:lsdException w:name="Light Shading Accent 4" w:semiHidden="0" w:uiPriority="60" w:unhideWhenUsed="0"/>
-    <w:lsdException w:name="Light List Accent 4" w:semiHidden="0" w:uiPriority="61" w:unhideWhenUsed="0"/>
-    <w:lsdException w:name="Light Grid Accent 4" w:semiHidden="0" w:uiPriority="62" w:unhideWhenUsed="0"/>
-    <w:lsdException w:name="Medium Shading 1 Accent 4" w:semiHidden="0" w:uiPriority="63" w:unhideWhenUsed="0"/>
-    <w:lsdException w:name="Medium Shading 2 Accent 4" w:semiHidden="0" w:uiPriority="64" w:unhideWhenUsed="0"/>
-    <w:lsdException w:name="Medium List 1 Accent 4" w:semiHidden="0" w:uiPriority="65" w:unhideWhenUsed="0"/>
-    <w:lsdException w:name="Medium List 2 Accent 4" w:semiHidden="0" w:uiPriority="66" w:unhideWhenUsed="0"/>
-    <w:lsdException w:name="Medium Grid 1 Accent 4" w:semiHidden="0" w:uiPriority="67" w:unhideWhenUsed="0"/>
-    <w:lsdException w:name="Medium Grid 2 Accent 4" w:semiHidden="0" w:uiPriority="68" w:unhideWhenUsed="0"/>
-    <w:lsdException w:name="Medium Grid 3 Accent 4" w:semiHidden="0" w:uiPriority="69" w:unhideWhenUsed="0"/>
-    <w:lsdException w:name="Dark List Accent 4" w:semiHidden="0" w:uiPriority="70" w:unhideWhenUsed="0"/>
-    <w:lsdException w:name="Colorful Shading Accent 4" w:semiHidden="0" w:uiPriority="71" w:unhideWhenUsed="0"/>
-    <w:lsdException w:name="Colorful List Accent 4" w:semiHidden="0" w:uiPriority="72" w:unhideWhenUsed="0"/>
-    <w:lsdException w:name="Colorful Grid Accent 4" w:semiHidden="0" w:uiPriority="73" w:unhideWhenUsed="0"/>
-    <w:lsdException w:name="Light Shading Accent 5" w:semiHidden="0" w:uiPriority="60" w:unhideWhenUsed="0"/>
-    <w:lsdException w:name="Light List Accent 5" w:semiHidden="0" w:uiPriority="61" w:unhideWhenUsed="0"/>
-    <w:lsdException w:name="Light Grid Accent 5" w:semiHidden="0" w:uiPriority="62" w:unhideWhenUsed="0"/>
-    <w:lsdException w:name="Medium Shading 1 Accent 5" w:semiHidden="0" w:uiPriority="63" w:unhideWhenUsed="0"/>
-    <w:lsdException w:name="Medium Shading 2 Accent 5" w:semiHidden="0" w:uiPriority="64" w:unhideWhenUsed="0"/>
-    <w:lsdException w:name="Medium List 1 Accent 5" w:semiHidden="0" w:uiPriority="65" w:unhideWhenUsed="0"/>
-    <w:lsdException w:name="Medium List 2 Accent 5" w:semiHidden="0" w:uiPriority="66" w:unhideWhenUsed="0"/>
-    <w:lsdException w:name="Medium Grid 1 Accent 5" w:semiHidden="0" w:uiPriority="67" w:unhideWhenUsed="0"/>
-    <w:lsdException w:name="Medium Grid 2 Accent 5" w:semiHidden="0" w:uiPriority="68" w:unhideWhenUsed="0"/>
-    <w:lsdException w:name="Medium Grid 3 Accent 5" w:semiHidden="0" w:uiPriority="69" w:unhideWhenUsed="0"/>
-    <w:lsdException w:name="Dark List Accent 5" w:semiHidden="0" w:uiPriority="70" w:unhideWhenUsed="0"/>
-    <w:lsdException w:name="Colorful Shading Accent 5" w:semiHidden="0" w:uiPriority="71" w:unhideWhenUsed="0"/>
-    <w:lsdException w:name="Colorful List Accent 5" w:semiHidden="0" w:uiPriority="72" w:unhideWhenUsed="0"/>
-    <w:lsdException w:name="Colorful Grid Accent 5" w:semiHidden="0" w:uiPriority="73" w:unhideWhenUsed="0"/>
-    <w:lsdException w:name="Light Shading Accent 6" w:semiHidden="0" w:uiPriority="60" w:unhideWhenUsed="0"/>
-    <w:lsdException w:name="Light List Accent 6" w:semiHidden="0" w:uiPriority="61" w:unhideWhenUsed="0"/>
-    <w:lsdException w:name="Light Grid Accent 6" w:semiHidden="0" w:uiPriority="62" w:unhideWhenUsed="0"/>
-    <w:lsdException w:name="Medium Shading 1 Accent 6" w:semiHidden="0" w:uiPriority="63" w:unhideWhenUsed="0"/>
-    <w:lsdException w:name="Medium Shading 2 Accent 6" w:semiHidden="0" w:uiPriority="64" w:unhideWhenUsed="0"/>
-    <w:lsdException w:name="Medium List 1 Accent 6" w:semiHidden="0" w:uiPriority="65" w:unhideWhenUsed="0"/>
-    <w:lsdException w:name="Medium List 2 Accent 6" w:semiHidden="0" w:uiPriority="66" w:unhideWhenUsed="0"/>
-    <w:lsdException w:name="Medium Grid 1 Accent 6" w:semiHidden="0" w:uiPriority="67" w:unhideWhenUsed="0"/>
-    <w:lsdException w:name="Medium Grid 2 Accent 6" w:semiHidden="0" w:uiPriority="68" w:unhideWhenUsed="0"/>
-    <w:lsdException w:name="Medium Grid 3 Accent 6" w:semiHidden="0" w:uiPriority="69" w:unhideWhenUsed="0"/>
-    <w:lsdException w:name="Dark List Accent 6" w:semiHidden="0" w:uiPriority="70" w:unhideWhenUsed="0"/>
-    <w:lsdException w:name="Colorful Shading Accent 6" w:semiHidden="0" w:uiPriority="71" w:unhideWhenUsed="0"/>
-    <w:lsdException w:name="Colorful List Accent 6" w:semiHidden="0" w:uiPriority="72" w:unhideWhenUsed="0"/>
-    <w:lsdException w:name="Colorful Grid Accent 6" w:semiHidden="0" w:uiPriority="73" w:unhideWhenUsed="0"/>
-    <w:lsdException w:name="Subtle Emphasis" w:semiHidden="0" w:uiPriority="19" w:unhideWhenUsed="0" w:qFormat="1"/>
-    <w:lsdException w:name="Intense Emphasis" w:semiHidden="0" w:uiPriority="21" w:unhideWhenUsed="0" w:qFormat="1"/>
-    <w:lsdException w:name="Subtle Reference" w:semiHidden="0" w:uiPriority="31" w:unhideWhenUsed="0" w:qFormat="1"/>
-    <w:lsdException w:name="Intense Reference" w:semiHidden="0" w:uiPriority="32" w:unhideWhenUsed="0" w:qFormat="1"/>
-    <w:lsdException w:name="Book Title" w:semiHidden="0" w:uiPriority="33" w:unhideWhenUsed="0" w:qFormat="1"/>
-    <w:lsdException w:name="Bibliography" w:uiPriority="37"/>
-    <w:lsdException w:name="TOC Heading" w:uiPriority="39" w:qFormat="1"/>
+  <w:latentStyles w:defLockedState="0" w:defUIPriority="99" w:defSemiHidden="0" w:defUnhideWhenUsed="0" w:defQFormat="0" w:count="371">
+    <w:lsdException w:name="Normal" w:uiPriority="0" w:qFormat="1"/>
+    <w:lsdException w:name="heading 1" w:uiPriority="9" w:qFormat="1"/>
+    <w:lsdException w:name="heading 2" w:semiHidden="1" w:uiPriority="9" w:unhideWhenUsed="1" w:qFormat="1"/>
+    <w:lsdException w:name="heading 3" w:semiHidden="1" w:uiPriority="9" w:unhideWhenUsed="1" w:qFormat="1"/>
+    <w:lsdException w:name="heading 4" w:semiHidden="1" w:uiPriority="9" w:unhideWhenUsed="1" w:qFormat="1"/>
+    <w:lsdException w:name="heading 5" w:semiHidden="1" w:uiPriority="9" w:unhideWhenUsed="1" w:qFormat="1"/>
+    <w:lsdException w:name="heading 6" w:semiHidden="1" w:uiPriority="9" w:unhideWhenUsed="1" w:qFormat="1"/>
+    <w:lsdException w:name="heading 7" w:semiHidden="1" w:uiPriority="9" w:unhideWhenUsed="1" w:qFormat="1"/>
+    <w:lsdException w:name="heading 8" w:semiHidden="1" w:uiPriority="9" w:unhideWhenUsed="1" w:qFormat="1"/>
+    <w:lsdException w:name="heading 9" w:semiHidden="1" w:uiPriority="9" w:unhideWhenUsed="1" w:qFormat="1"/>
+    <w:lsdException w:name="index 1" w:semiHidden="1" w:unhideWhenUsed="1"/>
+    <w:lsdException w:name="index 2" w:semiHidden="1" w:unhideWhenUsed="1"/>
+    <w:lsdException w:name="index 3" w:semiHidden="1" w:unhideWhenUsed="1"/>
+    <w:lsdException w:name="index 4" w:semiHidden="1" w:unhideWhenUsed="1"/>
+    <w:lsdException w:name="index 5" w:semiHidden="1" w:unhideWhenUsed="1"/>
+    <w:lsdException w:name="index 6" w:semiHidden="1" w:unhideWhenUsed="1"/>
+    <w:lsdException w:name="index 7" w:semiHidden="1" w:unhideWhenUsed="1"/>
+    <w:lsdException w:name="index 8" w:semiHidden="1" w:unhideWhenUsed="1"/>
+    <w:lsdException w:name="index 9" w:semiHidden="1" w:unhideWhenUsed="1"/>
+    <w:lsdException w:name="toc 1" w:semiHidden="1" w:uiPriority="39" w:unhideWhenUsed="1"/>
+    <w:lsdException w:name="toc 2" w:semiHidden="1" w:uiPriority="39" w:unhideWhenUsed="1"/>
+    <w:lsdException w:name="toc 3" w:semiHidden="1" w:uiPriority="39" w:unhideWhenUsed="1"/>
+    <w:lsdException w:name="toc 4" w:semiHidden="1" w:uiPriority="39" w:unhideWhenUsed="1"/>
+    <w:lsdException w:name="toc 5" w:semiHidden="1" w:uiPriority="39" w:unhideWhenUsed="1"/>
+    <w:lsdException w:name="toc 6" w:semiHidden="1" w:uiPriority="39" w:unhideWhenUsed="1"/>
+    <w:lsdException w:name="toc 7" w:semiHidden="1" w:uiPriority="39" w:unhideWhenUsed="1"/>
+    <w:lsdException w:name="toc 8" w:semiHidden="1" w:uiPriority="39" w:unhideWhenUsed="1"/>
+    <w:lsdException w:name="toc 9" w:semiHidden="1" w:uiPriority="39" w:unhideWhenUsed="1"/>
+    <w:lsdException w:name="Normal Indent" w:semiHidden="1" w:unhideWhenUsed="1"/>
+    <w:lsdException w:name="footnote text" w:semiHidden="1" w:unhideWhenUsed="1"/>
+    <w:lsdException w:name="annotation text" w:semiHidden="1" w:unhideWhenUsed="1"/>
+    <w:lsdException w:name="header" w:semiHidden="1" w:unhideWhenUsed="1"/>
+    <w:lsdException w:name="footer" w:semiHidden="1" w:unhideWhenUsed="1"/>
+    <w:lsdException w:name="index heading" w:semiHidden="1" w:unhideWhenUsed="1"/>
+    <w:lsdException w:name="caption" w:semiHidden="1" w:uiPriority="35" w:unhideWhenUsed="1" w:qFormat="1"/>
+    <w:lsdException w:name="table of figures" w:semiHidden="1" w:unhideWhenUsed="1"/>
+    <w:lsdException w:name="envelope address" w:semiHidden="1" w:unhideWhenUsed="1"/>
+    <w:lsdException w:name="envelope return" w:semiHidden="1" w:unhideWhenUsed="1"/>
+    <w:lsdException w:name="footnote reference" w:semiHidden="1" w:unhideWhenUsed="1"/>
+    <w:lsdException w:name="annotation reference" w:semiHidden="1" w:unhideWhenUsed="1"/>
+    <w:lsdException w:name="line number" w:semiHidden="1" w:unhideWhenUsed="1"/>
+    <w:lsdException w:name="page number" w:semiHidden="1" w:unhideWhenUsed="1"/>
+    <w:lsdException w:name="endnote reference" w:semiHidden="1" w:unhideWhenUsed="1"/>
+    <w:lsdException w:name="endnote text" w:semiHidden="1" w:unhideWhenUsed="1"/>
+    <w:lsdException w:name="table of authorities" w:semiHidden="1" w:unhideWhenUsed="1"/>
+    <w:lsdException w:name="macro" w:semiHidden="1" w:unhideWhenUsed="1"/>
+    <w:lsdException w:name="toa heading" w:semiHidden="1" w:unhideWhenUsed="1"/>
+    <w:lsdException w:name="List" w:semiHidden="1" w:unhideWhenUsed="1"/>
+    <w:lsdException w:name="List Bullet" w:semiHidden="1" w:unhideWhenUsed="1"/>
+    <w:lsdException w:name="List Number" w:semiHidden="1" w:unhideWhenUsed="1"/>
+    <w:lsdException w:name="List 2" w:semiHidden="1" w:unhideWhenUsed="1"/>
+    <w:lsdException w:name="List 3" w:semiHidden="1" w:unhideWhenUsed="1"/>
+    <w:lsdException w:name="List 4" w:semiHidden="1" w:unhideWhenUsed="1"/>
+    <w:lsdException w:name="List 5" w:semiHidden="1" w:unhideWhenUsed="1"/>
+    <w:lsdException w:name="List Bullet 2" w:semiHidden="1" w:unhideWhenUsed="1"/>
+    <w:lsdException w:name="List Bullet 3" w:semiHidden="1" w:unhideWhenUsed="1"/>
+    <w:lsdException w:name="List Bullet 4" w:semiHidden="1" w:unhideWhenUsed="1"/>
+    <w:lsdException w:name="List Bullet 5" w:semiHidden="1" w:unhideWhenUsed="1"/>
+    <w:lsdException w:name="List Number 2" w:semiHidden="1" w:unhideWhenUsed="1"/>
+    <w:lsdException w:name="List Number 3" w:semiHidden="1" w:unhideWhenUsed="1"/>
+    <w:lsdException w:name="List Number 4" w:semiHidden="1" w:unhideWhenUsed="1"/>
+    <w:lsdException w:name="List Number 5" w:semiHidden="1" w:unhideWhenUsed="1"/>
+    <w:lsdException w:name="Title" w:uiPriority="10" w:qFormat="1"/>
+    <w:lsdException w:name="Closing" w:semiHidden="1" w:unhideWhenUsed="1"/>
+    <w:lsdException w:name="Signature" w:semiHidden="1" w:unhideWhenUsed="1"/>
+    <w:lsdException w:name="Default Paragraph Font" w:semiHidden="1" w:uiPriority="1" w:unhideWhenUsed="1"/>
+    <w:lsdException w:name="Body Text" w:semiHidden="1" w:unhideWhenUsed="1"/>
+    <w:lsdException w:name="Body Text Indent" w:semiHidden="1" w:unhideWhenUsed="1"/>
+    <w:lsdException w:name="List Continue" w:semiHidden="1" w:unhideWhenUsed="1"/>
+    <w:lsdException w:name="List Continue 2" w:semiHidden="1" w:unhideWhenUsed="1"/>
+    <w:lsdException w:name="List Continue 3" w:semiHidden="1" w:unhideWhenUsed="1"/>
+    <w:lsdException w:name="List Continue 4" w:semiHidden="1" w:unhideWhenUsed="1"/>
+    <w:lsdException w:name="List Continue 5" w:semiHidden="1" w:unhideWhenUsed="1"/>
+    <w:lsdException w:name="Message Header" w:semiHidden="1" w:unhideWhenUsed="1"/>
+    <w:lsdException w:name="Subtitle" w:uiPriority="11" w:qFormat="1"/>
+    <w:lsdException w:name="Salutation" w:semiHidden="1" w:unhideWhenUsed="1"/>
+    <w:lsdException w:name="Date" w:semiHidden="1" w:unhideWhenUsed="1"/>
+    <w:lsdException w:name="Body Text First Indent" w:semiHidden="1" w:unhideWhenUsed="1"/>
+    <w:lsdException w:name="Body Text First Indent 2" w:semiHidden="1" w:unhideWhenUsed="1"/>
+    <w:lsdException w:name="Note Heading" w:semiHidden="1" w:unhideWhenUsed="1"/>
+    <w:lsdException w:name="Body Text 2" w:semiHidden="1" w:unhideWhenUsed="1"/>
+    <w:lsdException w:name="Body Text 3" w:semiHidden="1" w:unhideWhenUsed="1"/>
+    <w:lsdException w:name="Body Text Indent 2" w:semiHidden="1" w:unhideWhenUsed="1"/>
+    <w:lsdException w:name="Body Text Indent 3" w:semiHidden="1" w:unhideWhenUsed="1"/>
+    <w:lsdException w:name="Block Text" w:semiHidden="1" w:unhideWhenUsed="1"/>
+    <w:lsdException w:name="Hyperlink" w:semiHidden="1" w:unhideWhenUsed="1"/>
+    <w:lsdException w:name="FollowedHyperlink" w:semiHidden="1" w:unhideWhenUsed="1"/>
+    <w:lsdException w:name="Strong" w:uiPriority="22" w:qFormat="1"/>
+    <w:lsdException w:name="Emphasis" w:uiPriority="20" w:qFormat="1"/>
+    <w:lsdException w:name="Document Map" w:semiHidden="1" w:unhideWhenUsed="1"/>
+    <w:lsdException w:name="Plain Text" w:semiHidden="1" w:unhideWhenUsed="1"/>
+    <w:lsdException w:name="E-mail Signature" w:semiHidden="1" w:unhideWhenUsed="1"/>
+    <w:lsdException w:name="HTML Top of Form" w:semiHidden="1" w:unhideWhenUsed="1"/>
+    <w:lsdException w:name="HTML Bottom of Form" w:semiHidden="1" w:unhideWhenUsed="1"/>
+    <w:lsdException w:name="Normal (Web)" w:semiHidden="1" w:unhideWhenUsed="1"/>
+    <w:lsdException w:name="HTML Acronym" w:semiHidden="1" w:unhideWhenUsed="1"/>
+    <w:lsdException w:name="HTML Address" w:semiHidden="1" w:unhideWhenUsed="1"/>
+    <w:lsdException w:name="HTML Cite" w:semiHidden="1" w:unhideWhenUsed="1"/>
+    <w:lsdException w:name="HTML Code" w:semiHidden="1" w:unhideWhenUsed="1"/>
+    <w:lsdException w:name="HTML Definition" w:semiHidden="1" w:unhideWhenUsed="1"/>
+    <w:lsdException w:name="HTML Keyboard" w:semiHidden="1" w:unhideWhenUsed="1"/>
+    <w:lsdException w:name="HTML Preformatted" w:semiHidden="1" w:unhideWhenUsed="1"/>
+    <w:lsdException w:name="HTML Sample" w:semiHidden="1" w:unhideWhenUsed="1"/>
+    <w:lsdException w:name="HTML Typewriter" w:semiHidden="1" w:unhideWhenUsed="1"/>
+    <w:lsdException w:name="HTML Variable" w:semiHidden="1" w:unhideWhenUsed="1"/>
+    <w:lsdException w:name="Normal Table" w:semiHidden="1" w:unhideWhenUsed="1"/>
+    <w:lsdException w:name="annotation subject" w:semiHidden="1" w:unhideWhenUsed="1"/>
+    <w:lsdException w:name="No List" w:semiHidden="1" w:unhideWhenUsed="1"/>
+    <w:lsdException w:name="Outline List 1" w:semiHidden="1" w:unhideWhenUsed="1"/>
+    <w:lsdException w:name="Outline List 2" w:semiHidden="1" w:unhideWhenUsed="1"/>
+    <w:lsdException w:name="Outline List 3" w:semiHidden="1" w:unhideWhenUsed="1"/>
+    <w:lsdException w:name="Table Simple 1" w:semiHidden="1" w:unhideWhenUsed="1"/>
+    <w:lsdException w:name="Table Simple 2" w:semiHidden="1" w:unhideWhenUsed="1"/>
+    <w:lsdException w:name="Table Simple 3" w:semiHidden="1" w:unhideWhenUsed="1"/>
+    <w:lsdException w:name="Table Classic 1" w:semiHidden="1" w:unhideWhenUsed="1"/>
+    <w:lsdException w:name="Table Classic 2" w:semiHidden="1" w:unhideWhenUsed="1"/>
+    <w:lsdException w:name="Table Classic 3" w:semiHidden="1" w:unhideWhenUsed="1"/>
+    <w:lsdException w:name="Table Classic 4" w:semiHidden="1" w:unhideWhenUsed="1"/>
+    <w:lsdException w:name="Table Colorful 1" w:semiHidden="1" w:unhideWhenUsed="1"/>
+    <w:lsdException w:name="Table Colorful 2" w:semiHidden="1" w:unhideWhenUsed="1"/>
+    <w:lsdException w:name="Table Colorful 3" w:semiHidden="1" w:unhideWhenUsed="1"/>
+    <w:lsdException w:name="Table Columns 1" w:semiHidden="1" w:unhideWhenUsed="1"/>
+    <w:lsdException w:name="Table Columns 2" w:semiHidden="1" w:unhideWhenUsed="1"/>
+    <w:lsdException w:name="Table Columns 3" w:semiHidden="1" w:unhideWhenUsed="1"/>
+    <w:lsdException w:name="Table Columns 4" w:semiHidden="1" w:unhideWhenUsed="1"/>
+    <w:lsdException w:name="Table Columns 5" w:semiHidden="1" w:unhideWhenUsed="1"/>
+    <w:lsdException w:name="Table Grid 1" w:semiHidden="1" w:unhideWhenUsed="1"/>
+    <w:lsdException w:name="Table Grid 2" w:semiHidden="1" w:unhideWhenUsed="1"/>
+    <w:lsdException w:name="Table Grid 3" w:semiHidden="1" w:unhideWhenUsed="1"/>
+    <w:lsdException w:name="Table Grid 4" w:semiHidden="1" w:unhideWhenUsed="1"/>
+    <w:lsdException w:name="Table Grid 5" w:semiHidden="1" w:unhideWhenUsed="1"/>
+    <w:lsdException w:name="Table Grid 6" w:semiHidden="1" w:unhideWhenUsed="1"/>
+    <w:lsdException w:name="Table Grid 7" w:semiHidden="1" w:unhideWhenUsed="1"/>
+    <w:lsdException w:name="Table Grid 8" w:semiHidden="1" w:unhideWhenUsed="1"/>
+    <w:lsdException w:name="Table List 1" w:semiHidden="1" w:unhideWhenUsed="1"/>
+    <w:lsdException w:name="Table List 2" w:semiHidden="1" w:unhideWhenUsed="1"/>
+    <w:lsdException w:name="Table List 3" w:semiHidden="1" w:unhideWhenUsed="1"/>
+    <w:lsdException w:name="Table List 4" w:semiHidden="1" w:unhideWhenUsed="1"/>
+    <w:lsdException w:name="Table List 5" w:semiHidden="1" w:unhideWhenUsed="1"/>
+    <w:lsdException w:name="Table List 6" w:semiHidden="1" w:unhideWhenUsed="1"/>
+    <w:lsdException w:name="Table List 7" w:semiHidden="1" w:unhideWhenUsed="1"/>
+    <w:lsdException w:name="Table List 8" w:semiHidden="1" w:unhideWhenUsed="1"/>
+    <w:lsdException w:name="Table 3D effects 1" w:semiHidden="1" w:unhideWhenUsed="1"/>
+    <w:lsdException w:name="Table 3D effects 2" w:semiHidden="1" w:unhideWhenUsed="1"/>
+    <w:lsdException w:name="Table 3D effects 3" w:semiHidden="1" w:unhideWhenUsed="1"/>
+    <w:lsdException w:name="Table Contemporary" w:semiHidden="1" w:unhideWhenUsed="1"/>
+    <w:lsdException w:name="Table Elegant" w:semiHidden="1" w:unhideWhenUsed="1"/>
+    <w:lsdException w:name="Table Professional" w:semiHidden="1" w:unhideWhenUsed="1"/>
+    <w:lsdException w:name="Table Subtle 1" w:semiHidden="1" w:unhideWhenUsed="1"/>
+    <w:lsdException w:name="Table Subtle 2" w:semiHidden="1" w:unhideWhenUsed="1"/>
+    <w:lsdException w:name="Table Web 1" w:semiHidden="1" w:unhideWhenUsed="1"/>
+    <w:lsdException w:name="Table Web 2" w:semiHidden="1" w:unhideWhenUsed="1"/>
+    <w:lsdException w:name="Table Web 3" w:semiHidden="1" w:unhideWhenUsed="1"/>
+    <w:lsdException w:name="Balloon Text" w:semiHidden="1" w:unhideWhenUsed="1"/>
+    <w:lsdException w:name="Table Grid" w:uiPriority="59"/>
+    <w:lsdException w:name="Table Theme" w:semiHidden="1" w:unhideWhenUsed="1"/>
+    <w:lsdException w:name="Placeholder Text" w:semiHidden="1"/>
+    <w:lsdException w:name="No Spacing" w:uiPriority="1" w:qFormat="1"/>
+    <w:lsdException w:name="Light Shading" w:uiPriority="60"/>
+    <w:lsdException w:name="Light List" w:uiPriority="61"/>
+    <w:lsdException w:name="Light Grid" w:uiPriority="62"/>
+    <w:lsdException w:name="Medium Shading 1" w:uiPriority="63"/>
+    <w:lsdException w:name="Medium Shading 2" w:uiPriority="64"/>
+    <w:lsdException w:name="Medium List 1" w:uiPriority="65"/>
+    <w:lsdException w:name="Medium List 2" w:uiPriority="66"/>
+    <w:lsdException w:name="Medium Grid 1" w:uiPriority="67"/>
+    <w:lsdException w:name="Medium Grid 2" w:uiPriority="68"/>
+    <w:lsdException w:name="Medium Grid 3" w:uiPriority="69"/>
+    <w:lsdException w:name="Dark List" w:uiPriority="70"/>
+    <w:lsdException w:name="Colorful Shading" w:uiPriority="71"/>
+    <w:lsdException w:name="Colorful List" w:uiPriority="72"/>
+    <w:lsdException w:name="Colorful Grid" w:uiPriority="73"/>
+    <w:lsdException w:name="Light Shading Accent 1" w:uiPriority="60"/>
+    <w:lsdException w:name="Light List Accent 1" w:uiPriority="61"/>
+    <w:lsdException w:name="Light Grid Accent 1" w:uiPriority="62"/>
+    <w:lsdException w:name="Medium Shading 1 Accent 1" w:uiPriority="63"/>
+    <w:lsdException w:name="Medium Shading 2 Accent 1" w:uiPriority="64"/>
+    <w:lsdException w:name="Medium List 1 Accent 1" w:uiPriority="65"/>
+    <w:lsdException w:name="Revision" w:semiHidden="1"/>
+    <w:lsdException w:name="List Paragraph" w:uiPriority="34" w:qFormat="1"/>
+    <w:lsdException w:name="Quote" w:uiPriority="29" w:qFormat="1"/>
+    <w:lsdException w:name="Intense Quote" w:uiPriority="30" w:qFormat="1"/>
+    <w:lsdException w:name="Medium List 2 Accent 1" w:uiPriority="66"/>
+    <w:lsdException w:name="Medium Grid 1 Accent 1" w:uiPriority="67"/>
+    <w:lsdException w:name="Medium Grid 2 Accent 1" w:uiPriority="68"/>
+    <w:lsdException w:name="Medium Grid 3 Accent 1" w:uiPriority="69"/>
+    <w:lsdException w:name="Dark List Accent 1" w:uiPriority="70"/>
+    <w:lsdException w:name="Colorful Shading Accent 1" w:uiPriority="71"/>
+    <w:lsdException w:name="Colorful List Accent 1" w:uiPriority="72"/>
+    <w:lsdException w:name="Colorful Grid Accent 1" w:uiPriority="73"/>
+    <w:lsdException w:name="Light Shading Accent 2" w:uiPriority="60"/>
+    <w:lsdException w:name="Light List Accent 2" w:uiPriority="61"/>
+    <w:lsdException w:name="Light Grid Accent 2" w:uiPriority="62"/>
+    <w:lsdException w:name="Medium Shading 1 Accent 2" w:uiPriority="63"/>
+    <w:lsdException w:name="Medium Shading 2 Accent 2" w:uiPriority="64"/>
+    <w:lsdException w:name="Medium List 1 Accent 2" w:uiPriority="65"/>
+    <w:lsdException w:name="Medium List 2 Accent 2" w:uiPriority="66"/>
+    <w:lsdException w:name="Medium Grid 1 Accent 2" w:uiPriority="67"/>
+    <w:lsdException w:name="Medium Grid 2 Accent 2" w:uiPriority="68"/>
+    <w:lsdException w:name="Medium Grid 3 Accent 2" w:uiPriority="69"/>
+    <w:lsdException w:name="Dark List Accent 2" w:uiPriority="70"/>
+    <w:lsdException w:name="Colorful Shading Accent 2" w:uiPriority="71"/>
+    <w:lsdException w:name="Colorful List Accent 2" w:uiPriority="72"/>
+    <w:lsdException w:name="Colorful Grid Accent 2" w:uiPriority="73"/>
+    <w:lsdException w:name="Light Shading Accent 3" w:uiPriority="60"/>
+    <w:lsdException w:name="Light List Accent 3" w:uiPriority="61"/>
+    <w:lsdException w:name="Light Grid Accent 3" w:uiPriority="62"/>
+    <w:lsdException w:name="Medium Shading 1 Accent 3" w:uiPriority="63"/>
+    <w:lsdException w:name="Medium Shading 2 Accent 3" w:uiPriority="64"/>
+    <w:lsdException w:name="Medium List 1 Accent 3" w:uiPriority="65"/>
+    <w:lsdException w:name="Medium List 2 Accent 3" w:uiPriority="66"/>
+    <w:lsdException w:name="Medium Grid 1 Accent 3" w:uiPriority="67"/>
+    <w:lsdException w:name="Medium Grid 2 Accent 3" w:uiPriority="68"/>
+    <w:lsdException w:name="Medium Grid 3 Accent 3" w:uiPriority="69"/>
+    <w:lsdException w:name="Dark List Accent 3" w:uiPriority="70"/>
+    <w:lsdException w:name="Colorful Shading Accent 3" w:uiPriority="71"/>
+    <w:lsdException w:name="Colorful List Accent 3" w:uiPriority="72"/>
+    <w:lsdException w:name="Colorful Grid Accent 3" w:uiPriority="73"/>
+    <w:lsdException w:name="Light Shading Accent 4" w:uiPriority="60"/>
+    <w:lsdException w:name="Light List Accent 4" w:uiPriority="61"/>
+    <w:lsdException w:name="Light Grid Accent 4" w:uiPriority="62"/>
+    <w:lsdException w:name="Medium Shading 1 Accent 4" w:uiPriority="63"/>
+    <w:lsdException w:name="Medium Shading 2 Accent 4" w:uiPriority="64"/>
+    <w:lsdException w:name="Medium List 1 Accent 4" w:uiPriority="65"/>
+    <w:lsdException w:name="Medium List 2 Accent 4" w:uiPriority="66"/>
+    <w:lsdException w:name="Medium Grid 1 Accent 4" w:uiPriority="67"/>
+    <w:lsdException w:name="Medium Grid 2 Accent 4" w:uiPriority="68"/>
+    <w:lsdException w:name="Medium Grid 3 Accent 4" w:uiPriority="69"/>
+    <w:lsdException w:name="Dark List Accent 4" w:uiPriority="70"/>
+    <w:lsdException w:name="Colorful Shading Accent 4" w:uiPriority="71"/>
+    <w:lsdException w:name="Colorful List Accent 4" w:uiPriority="72"/>
+    <w:lsdException w:name="Colorful Grid Accent 4" w:uiPriority="73"/>
+    <w:lsdException w:name="Light Shading Accent 5" w:uiPriority="60"/>
+    <w:lsdException w:name="Light List Accent 5" w:uiPriority="61"/>
+    <w:lsdException w:name="Light Grid Accent 5" w:uiPriority="62"/>
+    <w:lsdException w:name="Medium Shading 1 Accent 5" w:uiPriority="63"/>
+    <w:lsdException w:name="Medium Shading 2 Accent 5" w:uiPriority="64"/>
+    <w:lsdException w:name="Medium List 1 Accent 5" w:uiPriority="65"/>
+    <w:lsdException w:name="Medium List 2 Accent 5" w:uiPriority="66"/>
+    <w:lsdException w:name="Medium Grid 1 Accent 5" w:uiPriority="67"/>
+    <w:lsdException w:name="Medium Grid 2 Accent 5" w:uiPriority="68"/>
+    <w:lsdException w:name="Medium Grid 3 Accent 5" w:uiPriority="69"/>
+    <w:lsdException w:name="Dark List Accent 5" w:uiPriority="70"/>
+    <w:lsdException w:name="Colorful Shading Accent 5" w:uiPriority="71"/>
+    <w:lsdException w:name="Colorful List Accent 5" w:uiPriority="72"/>
+    <w:lsdException w:name="Colorful Grid Accent 5" w:uiPriority="73"/>
+    <w:lsdException w:name="Light Shading Accent 6" w:uiPriority="60"/>
+    <w:lsdException w:name="Light List Accent 6" w:uiPriority="61"/>
+    <w:lsdException w:name="Light Grid Accent 6" w:uiPriority="62"/>
+    <w:lsdException w:name="Medium Shading 1 Accent 6" w:uiPriority="63"/>
+    <w:lsdException w:name="Medium Shading 2 Accent 6" w:uiPriority="64"/>
+    <w:lsdException w:name="Medium List 1 Accent 6" w:uiPriority="65"/>
+    <w:lsdException w:name="Medium List 2 Accent 6" w:uiPriority="66"/>
+    <w:lsdException w:name="Medium Grid 1 Accent 6" w:uiPriority="67"/>
+    <w:lsdException w:name="Medium Grid 2 Accent 6" w:uiPriority="68"/>
+    <w:lsdException w:name="Medium Grid 3 Accent 6" w:uiPriority="69"/>
+    <w:lsdException w:name="Dark List Accent 6" w:uiPriority="70"/>
+    <w:lsdException w:name="Colorful Shading Accent 6" w:uiPriority="71"/>
+    <w:lsdException w:name="Colorful List Accent 6" w:uiPriority="72"/>
+    <w:lsdException w:name="Colorful Grid Accent 6" w:uiPriority="73"/>
+    <w:lsdException w:name="Subtle Emphasis" w:uiPriority="19" w:qFormat="1"/>
+    <w:lsdException w:name="Intense Emphasis" w:uiPriority="21" w:qFormat="1"/>
+    <w:lsdException w:name="Subtle Reference" w:uiPriority="31" w:qFormat="1"/>
+    <w:lsdException w:name="Intense Reference" w:uiPriority="32" w:qFormat="1"/>
+    <w:lsdException w:name="Book Title" w:uiPriority="33" w:qFormat="1"/>
+    <w:lsdException w:name="Bibliography" w:semiHidden="1" w:uiPriority="37" w:unhideWhenUsed="1"/>
+    <w:lsdException w:name="TOC Heading" w:semiHidden="1" w:uiPriority="39" w:unhideWhenUsed="1" w:qFormat="1"/>
+    <w:lsdException w:name="Plain Table 1" w:uiPriority="41"/>
+    <w:lsdException w:name="Plain Table 2" w:uiPriority="42"/>
+    <w:lsdException w:name="Plain Table 3" w:uiPriority="43"/>
+    <w:lsdException w:name="Plain Table 4" w:uiPriority="44"/>
+    <w:lsdException w:name="Plain Table 5" w:uiPriority="45"/>
+    <w:lsdException w:name="Grid Table Light" w:uiPriority="40"/>
+    <w:lsdException w:name="Grid Table 1 Light" w:uiPriority="46"/>
+    <w:lsdException w:name="Grid Table 2" w:uiPriority="47"/>
+    <w:lsdException w:name="Grid Table 3" w:uiPriority="48"/>
+    <w:lsdException w:name="Grid Table 4" w:uiPriority="49"/>
+    <w:lsdException w:name="Grid Table 5 Dark" w:uiPriority="50"/>
+    <w:lsdException w:name="Grid Table 6 Colorful" w:uiPriority="51"/>
+    <w:lsdException w:name="Grid Table 7 Colorful" w:uiPriority="52"/>
+    <w:lsdException w:name="Grid Table 1 Light Accent 1" w:uiPriority="46"/>
+    <w:lsdException w:name="Grid Table 2 Accent 1" w:uiPriority="47"/>
+    <w:lsdException w:name="Grid Table 3 Accent 1" w:uiPriority="48"/>
+    <w:lsdException w:name="Grid Table 4 Accent 1" w:uiPriority="49"/>
+    <w:lsdException w:name="Grid Table 5 Dark Accent 1" w:uiPriority="50"/>
+    <w:lsdException w:name="Grid Table 6 Colorful Accent 1" w:uiPriority="51"/>
+    <w:lsdException w:name="Grid Table 7 Colorful Accent 1" w:uiPriority="52"/>
+    <w:lsdException w:name="Grid Table 1 Light Accent 2" w:uiPriority="46"/>
+    <w:lsdException w:name="Grid Table 2 Accent 2" w:uiPriority="47"/>
+    <w:lsdException w:name="Grid Table 3 Accent 2" w:uiPriority="48"/>
+    <w:lsdException w:name="Grid Table 4 Accent 2" w:uiPriority="49"/>
+    <w:lsdException w:name="Grid Table 5 Dark Accent 2" w:uiPriority="50"/>
+    <w:lsdException w:name="Grid Table 6 Colorful Accent 2" w:uiPriority="51"/>
+    <w:lsdException w:name="Grid Table 7 Colorful Accent 2" w:uiPriority="52"/>
+    <w:lsdException w:name="Grid Table 1 Light Accent 3" w:uiPriority="46"/>
+    <w:lsdException w:name="Grid Table 2 Accent 3" w:uiPriority="47"/>
+    <w:lsdException w:name="Grid Table 3 Accent 3" w:uiPriority="48"/>
+    <w:lsdException w:name="Grid Table 4 Accent 3" w:uiPriority="49"/>
+    <w:lsdException w:name="Grid Table 5 Dark Accent 3" w:uiPriority="50"/>
+    <w:lsdException w:name="Grid Table 6 Colorful Accent 3" w:uiPriority="51"/>
+    <w:lsdException w:name="Grid Table 7 Colorful Accent 3" w:uiPriority="52"/>
+    <w:lsdException w:name="Grid Table 1 Light Accent 4" w:uiPriority="46"/>
+    <w:lsdException w:name="Grid Table 2 Accent 4" w:uiPriority="47"/>
+    <w:lsdException w:name="Grid Table 3 Accent 4" w:uiPriority="48"/>
+    <w:lsdException w:name="Grid Table 4 Accent 4" w:uiPriority="49"/>
+    <w:lsdException w:name="Grid Table 5 Dark Accent 4" w:uiPriority="50"/>
+    <w:lsdException w:name="Grid Table 6 Colorful Accent 4" w:uiPriority="51"/>
+    <w:lsdException w:name="Grid Table 7 Colorful Accent 4" w:uiPriority="52"/>
+    <w:lsdException w:name="Grid Table 1 Light Accent 5" w:uiPriority="46"/>
+    <w:lsdException w:name="Grid Table 2 Accent 5" w:uiPriority="47"/>
+    <w:lsdException w:name="Grid Table 3 Accent 5" w:uiPriority="48"/>
+    <w:lsdException w:name="Grid Table 4 Accent 5" w:uiPriority="49"/>
+    <w:lsdException w:name="Grid Table 5 Dark Accent 5" w:uiPriority="50"/>
+    <w:lsdException w:name="Grid Table 6 Colorful Accent 5" w:uiPriority="51"/>
+    <w:lsdException w:name="Grid Table 7 Colorful Accent 5" w:uiPriority="52"/>
+    <w:lsdException w:name="Grid Table 1 Light Accent 6" w:uiPriority="46"/>
+    <w:lsdException w:name="Grid Table 2 Accent 6" w:uiPriority="47"/>
+    <w:lsdException w:name="Grid Table 3 Accent 6" w:uiPriority="48"/>
+    <w:lsdException w:name="Grid Table 4 Accent 6" w:uiPriority="49"/>
+    <w:lsdException w:name="Grid Table 5 Dark Accent 6" w:uiPriority="50"/>
+    <w:lsdException w:name="Grid Table 6 Colorful Accent 6" w:uiPriority="51"/>
+    <w:lsdException w:name="Grid Table 7 Colorful Accent 6" w:uiPriority="52"/>
+    <w:lsdException w:name="List Table 1 Light" w:uiPriority="46"/>
+    <w:lsdException w:name="List Table 2" w:uiPriority="47"/>
+    <w:lsdException w:name="List Table 3" w:uiPriority="48"/>
+    <w:lsdException w:name="List Table 4" w:uiPriority="49"/>
+    <w:lsdException w:name="List Table 5 Dark" w:uiPriority="50"/>
+    <w:lsdException w:name="List Table 6 Colorful" w:uiPriority="51"/>
+    <w:lsdException w:name="List Table 7 Colorful" w:uiPriority="52"/>
+    <w:lsdException w:name="List Table 1 Light Accent 1" w:uiPriority="46"/>
+    <w:lsdException w:name="List Table 2 Accent 1" w:uiPriority="47"/>
+    <w:lsdException w:name="List Table 3 Accent 1" w:uiPriority="48"/>
+    <w:lsdException w:name="List Table 4 Accent 1" w:uiPriority="49"/>
+    <w:lsdException w:name="List Table 5 Dark Accent 1" w:uiPriority="50"/>
+    <w:lsdException w:name="List Table 6 Colorful Accent 1" w:uiPriority="51"/>
+    <w:lsdException w:name="List Table 7 Colorful Accent 1" w:uiPriority="52"/>
+    <w:lsdException w:name="List Table 1 Light Accent 2" w:uiPriority="46"/>
+    <w:lsdException w:name="List Table 2 Accent 2" w:uiPriority="47"/>
+    <w:lsdException w:name="List Table 3 Accent 2" w:uiPriority="48"/>
+    <w:lsdException w:name="List Table 4 Accent 2" w:uiPriority="49"/>
+    <w:lsdException w:name="List Table 5 Dark Accent 2" w:uiPriority="50"/>
+    <w:lsdException w:name="List Table 6 Colorful Accent 2" w:uiPriority="51"/>
+    <w:lsdException w:name="List Table 7 Colorful Accent 2" w:uiPriority="52"/>
+    <w:lsdException w:name="List Table 1 Light Accent 3" w:uiPriority="46"/>
+    <w:lsdException w:name="List Table 2 Accent 3" w:uiPriority="47"/>
+    <w:lsdException w:name="List Table 3 Accent 3" w:uiPriority="48"/>
+    <w:lsdException w:name="List Table 4 Accent 3" w:uiPriority="49"/>
+    <w:lsdException w:name="List Table 5 Dark Accent 3" w:uiPriority="50"/>
+    <w:lsdException w:name="List Table 6 Colorful Accent 3" w:uiPriority="51"/>
+    <w:lsdException w:name="List Table 7 Colorful Accent 3" w:uiPriority="52"/>
+    <w:lsdException w:name="List Table 1 Light Accent 4" w:uiPriority="46"/>
+    <w:lsdException w:name="List Table 2 Accent 4" w:uiPriority="47"/>
+    <w:lsdException w:name="List Table 3 Accent 4" w:uiPriority="48"/>
+    <w:lsdException w:name="List Table 4 Accent 4" w:uiPriority="49"/>
+    <w:lsdException w:name="List Table 5 Dark Accent 4" w:uiPriority="50"/>
+    <w:lsdException w:name="List Table 6 Colorful Accent 4" w:uiPriority="51"/>
+    <w:lsdException w:name="List Table 7 Colorful Accent 4" w:uiPriority="52"/>
+    <w:lsdException w:name="List Table 1 Light Accent 5" w:uiPriority="46"/>
+    <w:lsdException w:name="List Table 2 Accent 5" w:uiPriority="47"/>
+    <w:lsdException w:name="List Table 3 Accent 5" w:uiPriority="48"/>
+    <w:lsdException w:name="List Table 4 Accent 5" w:uiPriority="49"/>
+    <w:lsdException w:name="List Table 5 Dark Accent 5" w:uiPriority="50"/>
+    <w:lsdException w:name="List Table 6 Colorful Accent 5" w:uiPriority="51"/>
+    <w:lsdException w:name="List Table 7 Colorful Accent 5" w:uiPriority="52"/>
+    <w:lsdException w:name="List Table 1 Light Accent 6" w:uiPriority="46"/>
+    <w:lsdException w:name="List Table 2 Accent 6" w:uiPriority="47"/>
+    <w:lsdException w:name="List Table 3 Accent 6" w:uiPriority="48"/>
+    <w:lsdException w:name="List Table 4 Accent 6" w:uiPriority="49"/>
+    <w:lsdException w:name="List Table 5 Dark Accent 6" w:uiPriority="50"/>
+    <w:lsdException w:name="List Table 6 Colorful Accent 6" w:uiPriority="51"/>
+    <w:lsdException w:name="List Table 7 Colorful Accent 6" w:uiPriority="52"/>
   </w:latentStyles>
   <w:style w:type="paragraph" w:default="1" w:styleId="Normal">
     <w:name w:val="Normal"/>
